--- a/fifth_semester/SE311/Project/SE311-PZ-Apstrakt-3860-JovanVujovic.docx
+++ b/fifth_semester/SE311/Project/SE311-PZ-Apstrakt-3860-JovanVujovic.docx
@@ -480,11 +480,6 @@
       <w:proofErr w:type="spellEnd"/>
     </w:p>
     <w:p>
-      <w:pPr>
-        <w:rPr>
-          <w:lang w:val="en-US"/>
-        </w:rPr>
-      </w:pPr>
       <w:proofErr w:type="spellStart"/>
       <w:r>
         <w:rPr>
@@ -558,6 +553,7 @@
       <w:proofErr w:type="spellStart"/>
       <w:r>
         <w:rPr>
+          <w:i/>
           <w:lang w:val="en-US"/>
         </w:rPr>
         <w:t>Trgovina</w:t>
@@ -565,13 +561,15 @@
       <w:proofErr w:type="spellEnd"/>
       <w:r>
         <w:rPr>
-          <w:lang w:val="en-US"/>
-        </w:rPr>
-        <w:t xml:space="preserve"> </w:t>
-      </w:r>
-      <w:proofErr w:type="spellStart"/>
-      <w:r>
-        <w:rPr>
+          <w:i/>
+          <w:lang w:val="en-US"/>
+        </w:rPr>
+        <w:t xml:space="preserve"> </w:t>
+      </w:r>
+      <w:proofErr w:type="spellStart"/>
+      <w:r>
+        <w:rPr>
+          <w:i/>
           <w:lang w:val="en-US"/>
         </w:rPr>
         <w:t>Vujović</w:t>
@@ -1260,512 +1258,498 @@
           <w:lang w:val="en-US"/>
         </w:rPr>
         <w:t>.</w:t>
+      </w:r>
+      <w:r>
+        <w:rPr>
+          <w:lang w:val="en-US"/>
+        </w:rPr>
+        <w:t xml:space="preserve"> </w:t>
+      </w:r>
+      <w:r>
+        <w:rPr>
+          <w:lang w:val="en-US"/>
+        </w:rPr>
+        <w:t>I</w:t>
+      </w:r>
+      <w:r>
+        <w:t xml:space="preserve">z tog razloga, često dolazi do greške i gubitka podataka. Pored toga, potrebno je mnogo vremena doći do neke bitne informacije i ovakav način rada nije efikasan. </w:t>
+      </w:r>
+      <w:r>
+        <w:t xml:space="preserve">Zato je potrebno raziti aplikaciju koja će otkloniti sve greške i poboljšati efikasnost rada. </w:t>
+      </w:r>
+    </w:p>
+    <w:p>
+      <w:pPr>
+        <w:rPr>
+          <w:b/>
+          <w:lang w:val="en-US"/>
+        </w:rPr>
+      </w:pPr>
+    </w:p>
+    <w:p>
+      <w:pPr>
+        <w:rPr>
+          <w:b/>
+        </w:rPr>
+      </w:pPr>
+      <w:proofErr w:type="spellStart"/>
+      <w:proofErr w:type="gramStart"/>
+      <w:r>
+        <w:rPr>
+          <w:b/>
+          <w:lang w:val="en-US"/>
+        </w:rPr>
+        <w:t>Ko</w:t>
+      </w:r>
+      <w:proofErr w:type="spellEnd"/>
+      <w:proofErr w:type="gramEnd"/>
+      <w:r>
+        <w:rPr>
+          <w:b/>
+          <w:lang w:val="en-US"/>
+        </w:rPr>
+        <w:t xml:space="preserve"> </w:t>
+      </w:r>
+      <w:proofErr w:type="spellStart"/>
+      <w:r>
+        <w:rPr>
+          <w:b/>
+          <w:lang w:val="en-US"/>
+        </w:rPr>
+        <w:t>ima</w:t>
+      </w:r>
+      <w:proofErr w:type="spellEnd"/>
+      <w:r>
+        <w:rPr>
+          <w:b/>
+          <w:lang w:val="en-US"/>
+        </w:rPr>
+        <w:t xml:space="preserve"> </w:t>
+      </w:r>
+      <w:proofErr w:type="spellStart"/>
+      <w:r>
+        <w:rPr>
+          <w:b/>
+          <w:lang w:val="en-US"/>
+        </w:rPr>
+        <w:t>potrebu</w:t>
+      </w:r>
+      <w:proofErr w:type="spellEnd"/>
+      <w:r>
+        <w:rPr>
+          <w:b/>
+          <w:lang w:val="en-US"/>
+        </w:rPr>
+        <w:t xml:space="preserve"> </w:t>
+      </w:r>
+      <w:proofErr w:type="spellStart"/>
+      <w:r>
+        <w:rPr>
+          <w:b/>
+          <w:lang w:val="en-US"/>
+        </w:rPr>
+        <w:t>za</w:t>
+      </w:r>
+      <w:proofErr w:type="spellEnd"/>
+      <w:r>
+        <w:rPr>
+          <w:b/>
+          <w:lang w:val="en-US"/>
+        </w:rPr>
+        <w:t xml:space="preserve"> </w:t>
+      </w:r>
+      <w:proofErr w:type="spellStart"/>
+      <w:r>
+        <w:rPr>
+          <w:b/>
+          <w:lang w:val="en-US"/>
+        </w:rPr>
+        <w:t>čim</w:t>
+      </w:r>
+      <w:proofErr w:type="spellEnd"/>
+      <w:r>
+        <w:rPr>
+          <w:b/>
+          <w:lang w:val="en-US"/>
+        </w:rPr>
+        <w:t xml:space="preserve">, </w:t>
+      </w:r>
+      <w:proofErr w:type="spellStart"/>
+      <w:r>
+        <w:rPr>
+          <w:b/>
+          <w:lang w:val="en-US"/>
+        </w:rPr>
+        <w:t>iz</w:t>
+      </w:r>
+      <w:proofErr w:type="spellEnd"/>
+      <w:r>
+        <w:rPr>
+          <w:b/>
+          <w:lang w:val="en-US"/>
+        </w:rPr>
+        <w:t xml:space="preserve"> </w:t>
+      </w:r>
+      <w:proofErr w:type="spellStart"/>
+      <w:r>
+        <w:rPr>
+          <w:b/>
+          <w:lang w:val="en-US"/>
+        </w:rPr>
+        <w:t>kog</w:t>
+      </w:r>
+      <w:proofErr w:type="spellEnd"/>
+      <w:r>
+        <w:rPr>
+          <w:b/>
+          <w:lang w:val="en-US"/>
+        </w:rPr>
+        <w:t xml:space="preserve"> </w:t>
+      </w:r>
+      <w:proofErr w:type="spellStart"/>
+      <w:r>
+        <w:rPr>
+          <w:b/>
+          <w:lang w:val="en-US"/>
+        </w:rPr>
+        <w:t>razloga</w:t>
+      </w:r>
+      <w:proofErr w:type="spellEnd"/>
+      <w:r>
+        <w:rPr>
+          <w:b/>
+          <w:lang w:val="en-US"/>
+        </w:rPr>
+        <w:t xml:space="preserve">, </w:t>
+      </w:r>
+      <w:proofErr w:type="spellStart"/>
+      <w:r>
+        <w:rPr>
+          <w:b/>
+          <w:lang w:val="en-US"/>
+        </w:rPr>
+        <w:t>šta</w:t>
+      </w:r>
+      <w:proofErr w:type="spellEnd"/>
+      <w:r>
+        <w:rPr>
+          <w:b/>
+          <w:lang w:val="en-US"/>
+        </w:rPr>
+        <w:t xml:space="preserve"> </w:t>
+      </w:r>
+      <w:proofErr w:type="spellStart"/>
+      <w:r>
+        <w:rPr>
+          <w:b/>
+          <w:lang w:val="en-US"/>
+        </w:rPr>
+        <w:t>trenutno</w:t>
+      </w:r>
+      <w:proofErr w:type="spellEnd"/>
+      <w:r>
+        <w:rPr>
+          <w:b/>
+          <w:lang w:val="en-US"/>
+        </w:rPr>
+        <w:t xml:space="preserve"> ne </w:t>
+      </w:r>
+      <w:proofErr w:type="spellStart"/>
+      <w:r>
+        <w:rPr>
+          <w:b/>
+          <w:lang w:val="en-US"/>
+        </w:rPr>
+        <w:t>valja</w:t>
+      </w:r>
+      <w:proofErr w:type="spellEnd"/>
+      <w:r>
+        <w:rPr>
+          <w:b/>
+          <w:lang w:val="en-US"/>
+        </w:rPr>
+        <w:t xml:space="preserve">, </w:t>
+      </w:r>
+      <w:proofErr w:type="spellStart"/>
+      <w:r>
+        <w:rPr>
+          <w:b/>
+          <w:lang w:val="en-US"/>
+        </w:rPr>
+        <w:t>šta</w:t>
+      </w:r>
+      <w:proofErr w:type="spellEnd"/>
+      <w:r>
+        <w:rPr>
+          <w:b/>
+          <w:lang w:val="en-US"/>
+        </w:rPr>
+        <w:t xml:space="preserve"> </w:t>
+      </w:r>
+      <w:proofErr w:type="spellStart"/>
+      <w:r>
+        <w:rPr>
+          <w:b/>
+          <w:lang w:val="en-US"/>
+        </w:rPr>
+        <w:t>će</w:t>
+      </w:r>
+      <w:proofErr w:type="spellEnd"/>
+      <w:r>
+        <w:rPr>
+          <w:b/>
+          <w:lang w:val="en-US"/>
+        </w:rPr>
+        <w:t xml:space="preserve"> </w:t>
+      </w:r>
+      <w:proofErr w:type="spellStart"/>
+      <w:r>
+        <w:rPr>
+          <w:b/>
+          <w:lang w:val="en-US"/>
+        </w:rPr>
+        <w:t>novi</w:t>
+      </w:r>
+      <w:proofErr w:type="spellEnd"/>
+      <w:r>
+        <w:rPr>
+          <w:b/>
+          <w:lang w:val="en-US"/>
+        </w:rPr>
+        <w:t xml:space="preserve"> </w:t>
+      </w:r>
+      <w:proofErr w:type="spellStart"/>
+      <w:r>
+        <w:rPr>
+          <w:b/>
+          <w:lang w:val="en-US"/>
+        </w:rPr>
+        <w:t>sistem</w:t>
+      </w:r>
+      <w:proofErr w:type="spellEnd"/>
+      <w:r>
+        <w:rPr>
+          <w:b/>
+          <w:lang w:val="en-US"/>
+        </w:rPr>
+        <w:t xml:space="preserve"> da </w:t>
+      </w:r>
+      <w:proofErr w:type="spellStart"/>
+      <w:r>
+        <w:rPr>
+          <w:b/>
+          <w:lang w:val="en-US"/>
+        </w:rPr>
+        <w:t>promeni</w:t>
+      </w:r>
+      <w:proofErr w:type="spellEnd"/>
+      <w:r>
+        <w:rPr>
+          <w:b/>
+          <w:lang w:val="en-US"/>
+        </w:rPr>
+        <w:t xml:space="preserve">, </w:t>
+      </w:r>
+      <w:proofErr w:type="spellStart"/>
+      <w:r>
+        <w:rPr>
+          <w:b/>
+          <w:lang w:val="en-US"/>
+        </w:rPr>
+        <w:t>ko</w:t>
+      </w:r>
+      <w:proofErr w:type="spellEnd"/>
+      <w:r>
+        <w:rPr>
+          <w:b/>
+          <w:lang w:val="en-US"/>
+        </w:rPr>
+        <w:t xml:space="preserve"> </w:t>
+      </w:r>
+      <w:proofErr w:type="spellStart"/>
+      <w:r>
+        <w:rPr>
+          <w:b/>
+          <w:lang w:val="en-US"/>
+        </w:rPr>
+        <w:t>će</w:t>
+      </w:r>
+      <w:proofErr w:type="spellEnd"/>
+      <w:r>
+        <w:rPr>
+          <w:b/>
+          <w:lang w:val="en-US"/>
+        </w:rPr>
+        <w:t xml:space="preserve"> da </w:t>
+      </w:r>
+      <w:proofErr w:type="spellStart"/>
+      <w:r>
+        <w:rPr>
+          <w:b/>
+          <w:lang w:val="en-US"/>
+        </w:rPr>
+        <w:t>koristi</w:t>
+      </w:r>
+      <w:proofErr w:type="spellEnd"/>
+      <w:r>
+        <w:rPr>
+          <w:b/>
+          <w:lang w:val="en-US"/>
+        </w:rPr>
+        <w:t xml:space="preserve"> I </w:t>
+      </w:r>
+      <w:proofErr w:type="spellStart"/>
+      <w:r>
+        <w:rPr>
+          <w:b/>
+          <w:lang w:val="en-US"/>
+        </w:rPr>
+        <w:t>koje</w:t>
+      </w:r>
+      <w:proofErr w:type="spellEnd"/>
+      <w:r>
+        <w:rPr>
+          <w:b/>
+          <w:lang w:val="en-US"/>
+        </w:rPr>
+        <w:t xml:space="preserve"> </w:t>
+      </w:r>
+      <w:proofErr w:type="spellStart"/>
+      <w:r>
+        <w:rPr>
+          <w:b/>
+          <w:lang w:val="en-US"/>
+        </w:rPr>
+        <w:t>su</w:t>
+      </w:r>
+      <w:proofErr w:type="spellEnd"/>
+      <w:r>
+        <w:rPr>
+          <w:b/>
+          <w:lang w:val="en-US"/>
+        </w:rPr>
+        <w:t xml:space="preserve"> </w:t>
+      </w:r>
+      <w:proofErr w:type="spellStart"/>
+      <w:r>
+        <w:rPr>
+          <w:b/>
+          <w:lang w:val="en-US"/>
+        </w:rPr>
+        <w:t>funkcionalnosti</w:t>
+      </w:r>
+      <w:proofErr w:type="spellEnd"/>
+      <w:r>
+        <w:rPr>
+          <w:b/>
+          <w:lang w:val="en-US"/>
+        </w:rPr>
+        <w:t xml:space="preserve">. </w:t>
+      </w:r>
+    </w:p>
+    <w:p>
+      <w:pPr>
+        <w:rPr>
+          <w:lang w:val="en-US"/>
+        </w:rPr>
+      </w:pPr>
+    </w:p>
+    <w:p>
+      <w:pPr>
+        <w:pStyle w:val="Heading1"/>
+      </w:pPr>
+      <w:proofErr w:type="spellStart"/>
+      <w:r>
+        <w:rPr>
+          <w:lang w:val="en-US"/>
+        </w:rPr>
+        <w:t>Definisanje</w:t>
+      </w:r>
+      <w:proofErr w:type="spellEnd"/>
+      <w:r>
+        <w:rPr>
+          <w:lang w:val="en-US"/>
+        </w:rPr>
+        <w:t xml:space="preserve"> fa</w:t>
+      </w:r>
+      <w:r>
+        <w:t>za i projektnih aktivnosti</w:t>
+      </w:r>
+    </w:p>
+    <w:p>
+      <w:r>
+        <w:t xml:space="preserve">Pri razvoju ove aplikacije koristio bi se agilni razvoj softvera, konkretnije </w:t>
+      </w:r>
+      <w:r>
+        <w:rPr>
+          <w:i/>
+        </w:rPr>
+        <w:t>scrum</w:t>
+      </w:r>
+      <w:r>
+        <w:t xml:space="preserve"> metodologija razvoja. </w:t>
+      </w:r>
+    </w:p>
+    <w:p>
+      <w:r>
+        <w:t>Pre svega, potrebno je prikupiti korisničke zahteve kroz razgovor sa budućim korisnicima sistema. Na osnovu razgovora sa korisnicima i prikupljenih korisničkih zahteva, potrebno je kreirati nefunkcionalne zahteve sistema koji će uticati na dalje projektovanje softvera.</w:t>
+      </w:r>
+    </w:p>
+    <w:p>
+      <w:r>
+        <w:t>Nakon i na osnovu definisanih zahteva, vrši se projektovanje arhitekture softvera. Arhitektura direktno zavisi od zahteva i mora ih realizovati. Pored zavisnosti od zahteva, arhitektura treba da bude dobro projektovana i to u smislu da može biti lako nadogradiva, da bude efikasna i lako promenljiva ukoliko to bude bilo potrebno.</w:t>
+      </w:r>
+      <w:r>
+        <w:t xml:space="preserve"> </w:t>
+      </w:r>
+    </w:p>
+    <w:p>
+      <w:r>
+        <w:t>Implementacija softvera se vrši na osnovu prethodno određene dokumentacije. Uz agilni razvoj greške u kodu bi trebalo da se svedu na minimum.</w:t>
+      </w:r>
+    </w:p>
+    <w:p>
+      <w:r>
+        <w:t>Testiranje softvera dolazi na kraju pred puštanje softvera u rad. Potrebno je testirati implementaciju i arhitekturu, da li su ispunjeni svi zahtevi. U agilnom razvoju, tesitranje bi trebalo biti finalna faza ali bi je takođe trebalo primenjivati i u svim ostalim fazama kako bi se greške svele na minimum.</w:t>
+      </w:r>
+    </w:p>
+    <w:p>
+      <w:r>
+        <w:t>Na kraju sledi održavanje softvera.</w:t>
+      </w:r>
+    </w:p>
+    <w:p>
+      <w:pPr>
+        <w:spacing w:after="0" w:line="240" w:lineRule="auto"/>
+      </w:pPr>
+      <w:r>
+        <w:br w:type="page"/>
+      </w:r>
+    </w:p>
+    <w:p>
+      <w:pPr>
+        <w:pStyle w:val="Heading1"/>
+      </w:pPr>
+      <w:r>
+        <w:t>Funkcionalni i sistemski zahtevi</w:t>
+      </w:r>
+      <w:r>
+        <w:t xml:space="preserve"> </w:t>
+      </w:r>
+    </w:p>
+    <w:p>
+      <w:pPr>
+        <w:pStyle w:val="Heading2"/>
+        <w:numPr>
+          <w:ilvl w:val="0"/>
+          <w:numId w:val="14"/>
+        </w:numPr>
+      </w:pPr>
+      <w:r>
+        <w:t>Funkcionalni zahtevi:</w:t>
       </w:r>
       <w:bookmarkStart w:id="0" w:name="_GoBack"/>
       <w:bookmarkEnd w:id="0"/>
-      <w:r>
-        <w:rPr>
-          <w:lang w:val="en-US"/>
-        </w:rPr>
-        <w:t xml:space="preserve"> </w:t>
-      </w:r>
-      <w:proofErr w:type="spellStart"/>
-      <w:r>
-        <w:rPr>
-          <w:lang w:val="en-US"/>
-        </w:rPr>
-        <w:t>Aplikacija</w:t>
-      </w:r>
-      <w:proofErr w:type="spellEnd"/>
-      <w:r>
-        <w:rPr>
-          <w:lang w:val="en-US"/>
-        </w:rPr>
-        <w:t xml:space="preserve"> </w:t>
-      </w:r>
-      <w:proofErr w:type="spellStart"/>
-      <w:r>
-        <w:rPr>
-          <w:lang w:val="en-US"/>
-        </w:rPr>
-        <w:t>treba</w:t>
-      </w:r>
-      <w:proofErr w:type="spellEnd"/>
-      <w:r>
-        <w:rPr>
-          <w:lang w:val="en-US"/>
-        </w:rPr>
-        <w:t xml:space="preserve"> da </w:t>
-      </w:r>
-      <w:proofErr w:type="spellStart"/>
-      <w:r>
-        <w:rPr>
-          <w:lang w:val="en-US"/>
-        </w:rPr>
-        <w:t>predstavlja</w:t>
-      </w:r>
-      <w:proofErr w:type="spellEnd"/>
-      <w:r>
-        <w:rPr>
-          <w:lang w:val="en-US"/>
-        </w:rPr>
-        <w:t xml:space="preserve"> </w:t>
-      </w:r>
-      <w:proofErr w:type="spellStart"/>
-      <w:r>
-        <w:rPr>
-          <w:lang w:val="en-US"/>
-        </w:rPr>
-        <w:t>dualni</w:t>
-      </w:r>
-      <w:proofErr w:type="spellEnd"/>
-      <w:r>
-        <w:rPr>
-          <w:lang w:val="en-US"/>
-        </w:rPr>
-        <w:t xml:space="preserve"> </w:t>
-      </w:r>
-      <w:proofErr w:type="spellStart"/>
-      <w:r>
-        <w:rPr>
-          <w:lang w:val="en-US"/>
-        </w:rPr>
-        <w:t>sistem</w:t>
-      </w:r>
-      <w:proofErr w:type="spellEnd"/>
-      <w:r>
-        <w:rPr>
-          <w:lang w:val="en-US"/>
-        </w:rPr>
-        <w:t xml:space="preserve"> </w:t>
-      </w:r>
-      <w:proofErr w:type="spellStart"/>
-      <w:proofErr w:type="gramStart"/>
-      <w:r>
-        <w:rPr>
-          <w:lang w:val="en-US"/>
-        </w:rPr>
-        <w:t>sa</w:t>
-      </w:r>
-      <w:proofErr w:type="spellEnd"/>
-      <w:proofErr w:type="gramEnd"/>
-      <w:r>
-        <w:rPr>
-          <w:lang w:val="en-US"/>
-        </w:rPr>
-        <w:t xml:space="preserve"> </w:t>
-      </w:r>
-      <w:proofErr w:type="spellStart"/>
-      <w:r>
-        <w:rPr>
-          <w:lang w:val="en-US"/>
-        </w:rPr>
-        <w:t>gledišta</w:t>
-      </w:r>
-      <w:proofErr w:type="spellEnd"/>
-      <w:r>
-        <w:rPr>
-          <w:lang w:val="en-US"/>
-        </w:rPr>
-        <w:t xml:space="preserve"> </w:t>
-      </w:r>
-      <w:proofErr w:type="spellStart"/>
-      <w:r>
-        <w:rPr>
-          <w:lang w:val="en-US"/>
-        </w:rPr>
-        <w:t>poslovne</w:t>
-      </w:r>
-      <w:proofErr w:type="spellEnd"/>
-      <w:r>
-        <w:rPr>
-          <w:lang w:val="en-US"/>
-        </w:rPr>
-        <w:t xml:space="preserve"> </w:t>
-      </w:r>
-      <w:proofErr w:type="spellStart"/>
-      <w:r>
-        <w:rPr>
-          <w:lang w:val="en-US"/>
-        </w:rPr>
-        <w:t>logike</w:t>
-      </w:r>
-      <w:proofErr w:type="spellEnd"/>
-      <w:r>
-        <w:rPr>
-          <w:lang w:val="en-US"/>
-        </w:rPr>
-        <w:t xml:space="preserve">. </w:t>
-      </w:r>
-    </w:p>
-    <w:p>
-      <w:pPr>
-        <w:rPr>
-          <w:b/>
-          <w:lang w:val="en-US"/>
-        </w:rPr>
-      </w:pPr>
-    </w:p>
-    <w:p>
-      <w:pPr>
-        <w:rPr>
-          <w:b/>
-        </w:rPr>
-      </w:pPr>
-      <w:proofErr w:type="spellStart"/>
-      <w:proofErr w:type="gramStart"/>
-      <w:r>
-        <w:rPr>
-          <w:b/>
-          <w:lang w:val="en-US"/>
-        </w:rPr>
-        <w:t>Ko</w:t>
-      </w:r>
-      <w:proofErr w:type="spellEnd"/>
-      <w:proofErr w:type="gramEnd"/>
-      <w:r>
-        <w:rPr>
-          <w:b/>
-          <w:lang w:val="en-US"/>
-        </w:rPr>
-        <w:t xml:space="preserve"> </w:t>
-      </w:r>
-      <w:proofErr w:type="spellStart"/>
-      <w:r>
-        <w:rPr>
-          <w:b/>
-          <w:lang w:val="en-US"/>
-        </w:rPr>
-        <w:t>ima</w:t>
-      </w:r>
-      <w:proofErr w:type="spellEnd"/>
-      <w:r>
-        <w:rPr>
-          <w:b/>
-          <w:lang w:val="en-US"/>
-        </w:rPr>
-        <w:t xml:space="preserve"> </w:t>
-      </w:r>
-      <w:proofErr w:type="spellStart"/>
-      <w:r>
-        <w:rPr>
-          <w:b/>
-          <w:lang w:val="en-US"/>
-        </w:rPr>
-        <w:t>potrebu</w:t>
-      </w:r>
-      <w:proofErr w:type="spellEnd"/>
-      <w:r>
-        <w:rPr>
-          <w:b/>
-          <w:lang w:val="en-US"/>
-        </w:rPr>
-        <w:t xml:space="preserve"> </w:t>
-      </w:r>
-      <w:proofErr w:type="spellStart"/>
-      <w:r>
-        <w:rPr>
-          <w:b/>
-          <w:lang w:val="en-US"/>
-        </w:rPr>
-        <w:t>za</w:t>
-      </w:r>
-      <w:proofErr w:type="spellEnd"/>
-      <w:r>
-        <w:rPr>
-          <w:b/>
-          <w:lang w:val="en-US"/>
-        </w:rPr>
-        <w:t xml:space="preserve"> </w:t>
-      </w:r>
-      <w:proofErr w:type="spellStart"/>
-      <w:r>
-        <w:rPr>
-          <w:b/>
-          <w:lang w:val="en-US"/>
-        </w:rPr>
-        <w:t>čim</w:t>
-      </w:r>
-      <w:proofErr w:type="spellEnd"/>
-      <w:r>
-        <w:rPr>
-          <w:b/>
-          <w:lang w:val="en-US"/>
-        </w:rPr>
-        <w:t xml:space="preserve">, </w:t>
-      </w:r>
-      <w:proofErr w:type="spellStart"/>
-      <w:r>
-        <w:rPr>
-          <w:b/>
-          <w:lang w:val="en-US"/>
-        </w:rPr>
-        <w:t>iz</w:t>
-      </w:r>
-      <w:proofErr w:type="spellEnd"/>
-      <w:r>
-        <w:rPr>
-          <w:b/>
-          <w:lang w:val="en-US"/>
-        </w:rPr>
-        <w:t xml:space="preserve"> </w:t>
-      </w:r>
-      <w:proofErr w:type="spellStart"/>
-      <w:r>
-        <w:rPr>
-          <w:b/>
-          <w:lang w:val="en-US"/>
-        </w:rPr>
-        <w:t>kog</w:t>
-      </w:r>
-      <w:proofErr w:type="spellEnd"/>
-      <w:r>
-        <w:rPr>
-          <w:b/>
-          <w:lang w:val="en-US"/>
-        </w:rPr>
-        <w:t xml:space="preserve"> </w:t>
-      </w:r>
-      <w:proofErr w:type="spellStart"/>
-      <w:r>
-        <w:rPr>
-          <w:b/>
-          <w:lang w:val="en-US"/>
-        </w:rPr>
-        <w:t>razloga</w:t>
-      </w:r>
-      <w:proofErr w:type="spellEnd"/>
-      <w:r>
-        <w:rPr>
-          <w:b/>
-          <w:lang w:val="en-US"/>
-        </w:rPr>
-        <w:t xml:space="preserve">, </w:t>
-      </w:r>
-      <w:proofErr w:type="spellStart"/>
-      <w:r>
-        <w:rPr>
-          <w:b/>
-          <w:lang w:val="en-US"/>
-        </w:rPr>
-        <w:t>šta</w:t>
-      </w:r>
-      <w:proofErr w:type="spellEnd"/>
-      <w:r>
-        <w:rPr>
-          <w:b/>
-          <w:lang w:val="en-US"/>
-        </w:rPr>
-        <w:t xml:space="preserve"> </w:t>
-      </w:r>
-      <w:proofErr w:type="spellStart"/>
-      <w:r>
-        <w:rPr>
-          <w:b/>
-          <w:lang w:val="en-US"/>
-        </w:rPr>
-        <w:t>trenutno</w:t>
-      </w:r>
-      <w:proofErr w:type="spellEnd"/>
-      <w:r>
-        <w:rPr>
-          <w:b/>
-          <w:lang w:val="en-US"/>
-        </w:rPr>
-        <w:t xml:space="preserve"> ne </w:t>
-      </w:r>
-      <w:proofErr w:type="spellStart"/>
-      <w:r>
-        <w:rPr>
-          <w:b/>
-          <w:lang w:val="en-US"/>
-        </w:rPr>
-        <w:t>valja</w:t>
-      </w:r>
-      <w:proofErr w:type="spellEnd"/>
-      <w:r>
-        <w:rPr>
-          <w:b/>
-          <w:lang w:val="en-US"/>
-        </w:rPr>
-        <w:t xml:space="preserve">, </w:t>
-      </w:r>
-      <w:proofErr w:type="spellStart"/>
-      <w:r>
-        <w:rPr>
-          <w:b/>
-          <w:lang w:val="en-US"/>
-        </w:rPr>
-        <w:t>šta</w:t>
-      </w:r>
-      <w:proofErr w:type="spellEnd"/>
-      <w:r>
-        <w:rPr>
-          <w:b/>
-          <w:lang w:val="en-US"/>
-        </w:rPr>
-        <w:t xml:space="preserve"> </w:t>
-      </w:r>
-      <w:proofErr w:type="spellStart"/>
-      <w:r>
-        <w:rPr>
-          <w:b/>
-          <w:lang w:val="en-US"/>
-        </w:rPr>
-        <w:t>će</w:t>
-      </w:r>
-      <w:proofErr w:type="spellEnd"/>
-      <w:r>
-        <w:rPr>
-          <w:b/>
-          <w:lang w:val="en-US"/>
-        </w:rPr>
-        <w:t xml:space="preserve"> </w:t>
-      </w:r>
-      <w:proofErr w:type="spellStart"/>
-      <w:r>
-        <w:rPr>
-          <w:b/>
-          <w:lang w:val="en-US"/>
-        </w:rPr>
-        <w:t>novi</w:t>
-      </w:r>
-      <w:proofErr w:type="spellEnd"/>
-      <w:r>
-        <w:rPr>
-          <w:b/>
-          <w:lang w:val="en-US"/>
-        </w:rPr>
-        <w:t xml:space="preserve"> </w:t>
-      </w:r>
-      <w:proofErr w:type="spellStart"/>
-      <w:r>
-        <w:rPr>
-          <w:b/>
-          <w:lang w:val="en-US"/>
-        </w:rPr>
-        <w:t>sistem</w:t>
-      </w:r>
-      <w:proofErr w:type="spellEnd"/>
-      <w:r>
-        <w:rPr>
-          <w:b/>
-          <w:lang w:val="en-US"/>
-        </w:rPr>
-        <w:t xml:space="preserve"> da </w:t>
-      </w:r>
-      <w:proofErr w:type="spellStart"/>
-      <w:r>
-        <w:rPr>
-          <w:b/>
-          <w:lang w:val="en-US"/>
-        </w:rPr>
-        <w:t>promeni</w:t>
-      </w:r>
-      <w:proofErr w:type="spellEnd"/>
-      <w:r>
-        <w:rPr>
-          <w:b/>
-          <w:lang w:val="en-US"/>
-        </w:rPr>
-        <w:t xml:space="preserve">, </w:t>
-      </w:r>
-      <w:proofErr w:type="spellStart"/>
-      <w:r>
-        <w:rPr>
-          <w:b/>
-          <w:lang w:val="en-US"/>
-        </w:rPr>
-        <w:t>ko</w:t>
-      </w:r>
-      <w:proofErr w:type="spellEnd"/>
-      <w:r>
-        <w:rPr>
-          <w:b/>
-          <w:lang w:val="en-US"/>
-        </w:rPr>
-        <w:t xml:space="preserve"> </w:t>
-      </w:r>
-      <w:proofErr w:type="spellStart"/>
-      <w:r>
-        <w:rPr>
-          <w:b/>
-          <w:lang w:val="en-US"/>
-        </w:rPr>
-        <w:t>će</w:t>
-      </w:r>
-      <w:proofErr w:type="spellEnd"/>
-      <w:r>
-        <w:rPr>
-          <w:b/>
-          <w:lang w:val="en-US"/>
-        </w:rPr>
-        <w:t xml:space="preserve"> da </w:t>
-      </w:r>
-      <w:proofErr w:type="spellStart"/>
-      <w:r>
-        <w:rPr>
-          <w:b/>
-          <w:lang w:val="en-US"/>
-        </w:rPr>
-        <w:t>koristi</w:t>
-      </w:r>
-      <w:proofErr w:type="spellEnd"/>
-      <w:r>
-        <w:rPr>
-          <w:b/>
-          <w:lang w:val="en-US"/>
-        </w:rPr>
-        <w:t xml:space="preserve"> I </w:t>
-      </w:r>
-      <w:proofErr w:type="spellStart"/>
-      <w:r>
-        <w:rPr>
-          <w:b/>
-          <w:lang w:val="en-US"/>
-        </w:rPr>
-        <w:t>koje</w:t>
-      </w:r>
-      <w:proofErr w:type="spellEnd"/>
-      <w:r>
-        <w:rPr>
-          <w:b/>
-          <w:lang w:val="en-US"/>
-        </w:rPr>
-        <w:t xml:space="preserve"> </w:t>
-      </w:r>
-      <w:proofErr w:type="spellStart"/>
-      <w:r>
-        <w:rPr>
-          <w:b/>
-          <w:lang w:val="en-US"/>
-        </w:rPr>
-        <w:t>su</w:t>
-      </w:r>
-      <w:proofErr w:type="spellEnd"/>
-      <w:r>
-        <w:rPr>
-          <w:b/>
-          <w:lang w:val="en-US"/>
-        </w:rPr>
-        <w:t xml:space="preserve"> </w:t>
-      </w:r>
-      <w:proofErr w:type="spellStart"/>
-      <w:r>
-        <w:rPr>
-          <w:b/>
-          <w:lang w:val="en-US"/>
-        </w:rPr>
-        <w:t>funkcionalnosti</w:t>
-      </w:r>
-      <w:proofErr w:type="spellEnd"/>
-      <w:r>
-        <w:rPr>
-          <w:b/>
-          <w:lang w:val="en-US"/>
-        </w:rPr>
-        <w:t xml:space="preserve">. </w:t>
-      </w:r>
     </w:p>
     <w:sectPr>
       <w:headerReference w:type="default" r:id="rId8"/>
@@ -1839,7 +1823,7 @@
         <w:rFonts w:cs="Arial"/>
         <w:noProof/>
       </w:rPr>
-      <w:t>2</w:t>
+      <w:t>3</w:t>
     </w:r>
     <w:r>
       <w:rPr>
@@ -1984,25 +1968,7 @@
             <w:rPr>
               <w:rFonts w:cs="Arial"/>
             </w:rPr>
-            <w:t>SE</w:t>
-          </w:r>
-          <w:r>
-            <w:rPr>
-              <w:rFonts w:cs="Arial"/>
-            </w:rPr>
-            <w:t>311</w:t>
-          </w:r>
-          <w:r>
-            <w:rPr>
-              <w:rFonts w:cs="Arial"/>
-            </w:rPr>
-            <w:t xml:space="preserve"> – </w:t>
-          </w:r>
-          <w:r>
-            <w:rPr>
-              <w:rFonts w:cs="Arial"/>
-            </w:rPr>
-            <w:t>Projektovanje i arhitektura softvera</w:t>
+            <w:t>SE311 – Projektovanje i arhitektura softvera</w:t>
           </w:r>
         </w:p>
         <w:p>
@@ -2570,6 +2536,119 @@
     </w:lvl>
   </w:abstractNum>
   <w:abstractNum w:abstractNumId="5" w15:restartNumberingAfterBreak="0">
+    <w:nsid w:val="314D15AB"/>
+    <w:multiLevelType w:val="hybridMultilevel"/>
+    <w:tmpl w:val="0A9C6CF0"/>
+    <w:lvl w:ilvl="0" w:tplc="04090001">
+      <w:start w:val="1"/>
+      <w:numFmt w:val="bullet"/>
+      <w:lvlText w:val=""/>
+      <w:lvlJc w:val="left"/>
+      <w:pPr>
+        <w:ind w:left="1170" w:hanging="360"/>
+      </w:pPr>
+      <w:rPr>
+        <w:rFonts w:ascii="Symbol" w:hAnsi="Symbol" w:hint="default"/>
+      </w:rPr>
+    </w:lvl>
+    <w:lvl w:ilvl="1" w:tplc="04090003" w:tentative="1">
+      <w:start w:val="1"/>
+      <w:numFmt w:val="bullet"/>
+      <w:lvlText w:val="o"/>
+      <w:lvlJc w:val="left"/>
+      <w:pPr>
+        <w:ind w:left="1890" w:hanging="360"/>
+      </w:pPr>
+      <w:rPr>
+        <w:rFonts w:ascii="Courier New" w:hAnsi="Courier New" w:cs="Courier New" w:hint="default"/>
+      </w:rPr>
+    </w:lvl>
+    <w:lvl w:ilvl="2" w:tplc="04090005" w:tentative="1">
+      <w:start w:val="1"/>
+      <w:numFmt w:val="bullet"/>
+      <w:lvlText w:val=""/>
+      <w:lvlJc w:val="left"/>
+      <w:pPr>
+        <w:ind w:left="2610" w:hanging="360"/>
+      </w:pPr>
+      <w:rPr>
+        <w:rFonts w:ascii="Wingdings" w:hAnsi="Wingdings" w:hint="default"/>
+      </w:rPr>
+    </w:lvl>
+    <w:lvl w:ilvl="3" w:tplc="04090001" w:tentative="1">
+      <w:start w:val="1"/>
+      <w:numFmt w:val="bullet"/>
+      <w:lvlText w:val=""/>
+      <w:lvlJc w:val="left"/>
+      <w:pPr>
+        <w:ind w:left="3330" w:hanging="360"/>
+      </w:pPr>
+      <w:rPr>
+        <w:rFonts w:ascii="Symbol" w:hAnsi="Symbol" w:hint="default"/>
+      </w:rPr>
+    </w:lvl>
+    <w:lvl w:ilvl="4" w:tplc="04090003" w:tentative="1">
+      <w:start w:val="1"/>
+      <w:numFmt w:val="bullet"/>
+      <w:lvlText w:val="o"/>
+      <w:lvlJc w:val="left"/>
+      <w:pPr>
+        <w:ind w:left="4050" w:hanging="360"/>
+      </w:pPr>
+      <w:rPr>
+        <w:rFonts w:ascii="Courier New" w:hAnsi="Courier New" w:cs="Courier New" w:hint="default"/>
+      </w:rPr>
+    </w:lvl>
+    <w:lvl w:ilvl="5" w:tplc="04090005" w:tentative="1">
+      <w:start w:val="1"/>
+      <w:numFmt w:val="bullet"/>
+      <w:lvlText w:val=""/>
+      <w:lvlJc w:val="left"/>
+      <w:pPr>
+        <w:ind w:left="4770" w:hanging="360"/>
+      </w:pPr>
+      <w:rPr>
+        <w:rFonts w:ascii="Wingdings" w:hAnsi="Wingdings" w:hint="default"/>
+      </w:rPr>
+    </w:lvl>
+    <w:lvl w:ilvl="6" w:tplc="04090001" w:tentative="1">
+      <w:start w:val="1"/>
+      <w:numFmt w:val="bullet"/>
+      <w:lvlText w:val=""/>
+      <w:lvlJc w:val="left"/>
+      <w:pPr>
+        <w:ind w:left="5490" w:hanging="360"/>
+      </w:pPr>
+      <w:rPr>
+        <w:rFonts w:ascii="Symbol" w:hAnsi="Symbol" w:hint="default"/>
+      </w:rPr>
+    </w:lvl>
+    <w:lvl w:ilvl="7" w:tplc="04090003" w:tentative="1">
+      <w:start w:val="1"/>
+      <w:numFmt w:val="bullet"/>
+      <w:lvlText w:val="o"/>
+      <w:lvlJc w:val="left"/>
+      <w:pPr>
+        <w:ind w:left="6210" w:hanging="360"/>
+      </w:pPr>
+      <w:rPr>
+        <w:rFonts w:ascii="Courier New" w:hAnsi="Courier New" w:cs="Courier New" w:hint="default"/>
+      </w:rPr>
+    </w:lvl>
+    <w:lvl w:ilvl="8" w:tplc="04090005" w:tentative="1">
+      <w:start w:val="1"/>
+      <w:numFmt w:val="bullet"/>
+      <w:lvlText w:val=""/>
+      <w:lvlJc w:val="left"/>
+      <w:pPr>
+        <w:ind w:left="6930" w:hanging="360"/>
+      </w:pPr>
+      <w:rPr>
+        <w:rFonts w:ascii="Wingdings" w:hAnsi="Wingdings" w:hint="default"/>
+      </w:rPr>
+    </w:lvl>
+  </w:abstractNum>
+  <w:abstractNum w:abstractNumId="6" w15:restartNumberingAfterBreak="0">
     <w:nsid w:val="32511CF6"/>
     <w:multiLevelType w:val="hybridMultilevel"/>
     <w:tmpl w:val="5BAE9C42"/>
@@ -2682,7 +2761,96 @@
       </w:rPr>
     </w:lvl>
   </w:abstractNum>
-  <w:abstractNum w:abstractNumId="6" w15:restartNumberingAfterBreak="0">
+  <w:abstractNum w:abstractNumId="7" w15:restartNumberingAfterBreak="0">
+    <w:nsid w:val="5CF316D0"/>
+    <w:multiLevelType w:val="hybridMultilevel"/>
+    <w:tmpl w:val="684CB3F4"/>
+    <w:lvl w:ilvl="0" w:tplc="0409000F">
+      <w:start w:val="1"/>
+      <w:numFmt w:val="decimal"/>
+      <w:lvlText w:val="%1."/>
+      <w:lvlJc w:val="left"/>
+      <w:pPr>
+        <w:ind w:left="720" w:hanging="360"/>
+      </w:pPr>
+      <w:rPr>
+        <w:rFonts w:hint="default"/>
+      </w:rPr>
+    </w:lvl>
+    <w:lvl w:ilvl="1" w:tplc="04090019" w:tentative="1">
+      <w:start w:val="1"/>
+      <w:numFmt w:val="lowerLetter"/>
+      <w:lvlText w:val="%2."/>
+      <w:lvlJc w:val="left"/>
+      <w:pPr>
+        <w:ind w:left="1440" w:hanging="360"/>
+      </w:pPr>
+    </w:lvl>
+    <w:lvl w:ilvl="2" w:tplc="0409001B" w:tentative="1">
+      <w:start w:val="1"/>
+      <w:numFmt w:val="lowerRoman"/>
+      <w:lvlText w:val="%3."/>
+      <w:lvlJc w:val="right"/>
+      <w:pPr>
+        <w:ind w:left="2160" w:hanging="180"/>
+      </w:pPr>
+    </w:lvl>
+    <w:lvl w:ilvl="3" w:tplc="0409000F" w:tentative="1">
+      <w:start w:val="1"/>
+      <w:numFmt w:val="decimal"/>
+      <w:lvlText w:val="%4."/>
+      <w:lvlJc w:val="left"/>
+      <w:pPr>
+        <w:ind w:left="2880" w:hanging="360"/>
+      </w:pPr>
+    </w:lvl>
+    <w:lvl w:ilvl="4" w:tplc="04090019" w:tentative="1">
+      <w:start w:val="1"/>
+      <w:numFmt w:val="lowerLetter"/>
+      <w:lvlText w:val="%5."/>
+      <w:lvlJc w:val="left"/>
+      <w:pPr>
+        <w:ind w:left="3600" w:hanging="360"/>
+      </w:pPr>
+    </w:lvl>
+    <w:lvl w:ilvl="5" w:tplc="0409001B" w:tentative="1">
+      <w:start w:val="1"/>
+      <w:numFmt w:val="lowerRoman"/>
+      <w:lvlText w:val="%6."/>
+      <w:lvlJc w:val="right"/>
+      <w:pPr>
+        <w:ind w:left="4320" w:hanging="180"/>
+      </w:pPr>
+    </w:lvl>
+    <w:lvl w:ilvl="6" w:tplc="0409000F" w:tentative="1">
+      <w:start w:val="1"/>
+      <w:numFmt w:val="decimal"/>
+      <w:lvlText w:val="%7."/>
+      <w:lvlJc w:val="left"/>
+      <w:pPr>
+        <w:ind w:left="5040" w:hanging="360"/>
+      </w:pPr>
+    </w:lvl>
+    <w:lvl w:ilvl="7" w:tplc="04090019" w:tentative="1">
+      <w:start w:val="1"/>
+      <w:numFmt w:val="lowerLetter"/>
+      <w:lvlText w:val="%8."/>
+      <w:lvlJc w:val="left"/>
+      <w:pPr>
+        <w:ind w:left="5760" w:hanging="360"/>
+      </w:pPr>
+    </w:lvl>
+    <w:lvl w:ilvl="8" w:tplc="0409001B" w:tentative="1">
+      <w:start w:val="1"/>
+      <w:numFmt w:val="lowerRoman"/>
+      <w:lvlText w:val="%9."/>
+      <w:lvlJc w:val="right"/>
+      <w:pPr>
+        <w:ind w:left="6480" w:hanging="180"/>
+      </w:pPr>
+    </w:lvl>
+  </w:abstractNum>
+  <w:abstractNum w:abstractNumId="8" w15:restartNumberingAfterBreak="0">
     <w:nsid w:val="5F1A4059"/>
     <w:multiLevelType w:val="hybridMultilevel"/>
     <w:tmpl w:val="CDE20BA4"/>
@@ -2795,7 +2963,7 @@
       </w:rPr>
     </w:lvl>
   </w:abstractNum>
-  <w:abstractNum w:abstractNumId="7" w15:restartNumberingAfterBreak="0">
+  <w:abstractNum w:abstractNumId="9" w15:restartNumberingAfterBreak="0">
     <w:nsid w:val="60B554C2"/>
     <w:multiLevelType w:val="hybridMultilevel"/>
     <w:tmpl w:val="AA0E562A"/>
@@ -2908,7 +3076,7 @@
       </w:rPr>
     </w:lvl>
   </w:abstractNum>
-  <w:abstractNum w:abstractNumId="8" w15:restartNumberingAfterBreak="0">
+  <w:abstractNum w:abstractNumId="10" w15:restartNumberingAfterBreak="0">
     <w:nsid w:val="6327096A"/>
     <w:multiLevelType w:val="hybridMultilevel"/>
     <w:tmpl w:val="D1C2A5F8"/>
@@ -3021,7 +3189,7 @@
       </w:rPr>
     </w:lvl>
   </w:abstractNum>
-  <w:abstractNum w:abstractNumId="9" w15:restartNumberingAfterBreak="0">
+  <w:abstractNum w:abstractNumId="11" w15:restartNumberingAfterBreak="0">
     <w:nsid w:val="63FA42C5"/>
     <w:multiLevelType w:val="hybridMultilevel"/>
     <w:tmpl w:val="A7E6AB92"/>
@@ -3134,7 +3302,7 @@
       </w:rPr>
     </w:lvl>
   </w:abstractNum>
-  <w:abstractNum w:abstractNumId="10" w15:restartNumberingAfterBreak="0">
+  <w:abstractNum w:abstractNumId="12" w15:restartNumberingAfterBreak="0">
     <w:nsid w:val="6E167F8F"/>
     <w:multiLevelType w:val="hybridMultilevel"/>
     <w:tmpl w:val="2D0ED82C"/>
@@ -3246,7 +3414,7 @@
       </w:rPr>
     </w:lvl>
   </w:abstractNum>
-  <w:abstractNum w:abstractNumId="11" w15:restartNumberingAfterBreak="0">
+  <w:abstractNum w:abstractNumId="13" w15:restartNumberingAfterBreak="0">
     <w:nsid w:val="72AB6826"/>
     <w:multiLevelType w:val="hybridMultilevel"/>
     <w:tmpl w:val="779C1A46"/>
@@ -3359,7 +3527,7 @@
       </w:rPr>
     </w:lvl>
   </w:abstractNum>
-  <w:abstractNum w:abstractNumId="12" w15:restartNumberingAfterBreak="0">
+  <w:abstractNum w:abstractNumId="14" w15:restartNumberingAfterBreak="0">
     <w:nsid w:val="78511EF4"/>
     <w:multiLevelType w:val="hybridMultilevel"/>
     <w:tmpl w:val="54662AF2"/>
@@ -3473,13 +3641,13 @@
     </w:lvl>
   </w:abstractNum>
   <w:num w:numId="1">
-    <w:abstractNumId w:val="10"/>
+    <w:abstractNumId w:val="12"/>
   </w:num>
   <w:num w:numId="2">
     <w:abstractNumId w:val="4"/>
   </w:num>
   <w:num w:numId="3">
-    <w:abstractNumId w:val="12"/>
+    <w:abstractNumId w:val="14"/>
   </w:num>
   <w:num w:numId="4">
     <w:abstractNumId w:val="2"/>
@@ -3488,28 +3656,34 @@
     <w:abstractNumId w:val="0"/>
   </w:num>
   <w:num w:numId="6">
-    <w:abstractNumId w:val="11"/>
+    <w:abstractNumId w:val="13"/>
   </w:num>
   <w:num w:numId="7">
-    <w:abstractNumId w:val="5"/>
+    <w:abstractNumId w:val="6"/>
   </w:num>
   <w:num w:numId="8">
     <w:abstractNumId w:val="1"/>
   </w:num>
   <w:num w:numId="9">
-    <w:abstractNumId w:val="7"/>
+    <w:abstractNumId w:val="9"/>
   </w:num>
   <w:num w:numId="10">
-    <w:abstractNumId w:val="9"/>
+    <w:abstractNumId w:val="11"/>
   </w:num>
   <w:num w:numId="11">
-    <w:abstractNumId w:val="6"/>
+    <w:abstractNumId w:val="8"/>
   </w:num>
   <w:num w:numId="12">
     <w:abstractNumId w:val="3"/>
   </w:num>
   <w:num w:numId="13">
-    <w:abstractNumId w:val="8"/>
+    <w:abstractNumId w:val="10"/>
+  </w:num>
+  <w:num w:numId="14">
+    <w:abstractNumId w:val="7"/>
+  </w:num>
+  <w:num w:numId="15">
+    <w:abstractNumId w:val="5"/>
   </w:num>
 </w:numbering>
 </file>
@@ -3940,9 +4114,32 @@
       <w:szCs w:val="32"/>
     </w:rPr>
   </w:style>
+  <w:style w:type="paragraph" w:styleId="Heading2">
+    <w:name w:val="heading 2"/>
+    <w:basedOn w:val="Normal"/>
+    <w:next w:val="Normal"/>
+    <w:link w:val="Heading2Char"/>
+    <w:uiPriority w:val="9"/>
+    <w:unhideWhenUsed/>
+    <w:qFormat/>
+    <w:rsid w:val="008C0D0F"/>
+    <w:pPr>
+      <w:keepNext/>
+      <w:keepLines/>
+      <w:spacing w:before="40" w:after="0"/>
+      <w:outlineLvl w:val="1"/>
+    </w:pPr>
+    <w:rPr>
+      <w:rFonts w:eastAsiaTheme="majorEastAsia" w:cstheme="majorBidi"/>
+      <w:color w:val="000000" w:themeColor="text1"/>
+      <w:sz w:val="28"/>
+      <w:szCs w:val="26"/>
+    </w:rPr>
+  </w:style>
   <w:style w:type="character" w:default="1" w:styleId="DefaultParagraphFont">
     <w:name w:val="Default Paragraph Font"/>
     <w:uiPriority w:val="1"/>
+    <w:semiHidden/>
     <w:unhideWhenUsed/>
   </w:style>
   <w:style w:type="table" w:default="1" w:styleId="TableNormal">
@@ -4138,6 +4335,20 @@
     <w:rPr>
       <w:rFonts w:ascii="Times New Roman" w:eastAsiaTheme="minorHAnsi" w:hAnsi="Times New Roman" w:cstheme="minorBidi"/>
       <w:lang w:val="en-US"/>
+    </w:rPr>
+  </w:style>
+  <w:style w:type="character" w:customStyle="1" w:styleId="Heading2Char">
+    <w:name w:val="Heading 2 Char"/>
+    <w:basedOn w:val="DefaultParagraphFont"/>
+    <w:link w:val="Heading2"/>
+    <w:uiPriority w:val="9"/>
+    <w:rsid w:val="008C0D0F"/>
+    <w:rPr>
+      <w:rFonts w:ascii="Arial" w:eastAsiaTheme="majorEastAsia" w:hAnsi="Arial" w:cstheme="majorBidi"/>
+      <w:color w:val="000000" w:themeColor="text1"/>
+      <w:sz w:val="28"/>
+      <w:szCs w:val="26"/>
+      <w:lang w:val="sr-Latn-RS"/>
     </w:rPr>
   </w:style>
 </w:styles>

--- a/fifth_semester/SE311/Project/SE311-PZ-Apstrakt-3860-JovanVujovic.docx
+++ b/fifth_semester/SE311/Project/SE311-PZ-Apstrakt-3860-JovanVujovic.docx
@@ -1,6 +1,6 @@
 
 <file path=word/document.xml><?xml version="1.0" encoding="utf-8"?>
-<w:document xmlns:wpc="http://schemas.microsoft.com/office/word/2010/wordprocessingCanvas" xmlns:mc="http://schemas.openxmlformats.org/markup-compatibility/2006" xmlns:o="urn:schemas-microsoft-com:office:office" xmlns:r="http://schemas.openxmlformats.org/officeDocument/2006/relationships" xmlns:m="http://schemas.openxmlformats.org/officeDocument/2006/math" xmlns:v="urn:schemas-microsoft-com:vml" xmlns:wp14="http://schemas.microsoft.com/office/word/2010/wordprocessingDrawing" xmlns:wp="http://schemas.openxmlformats.org/drawingml/2006/wordprocessingDrawing" xmlns:w10="urn:schemas-microsoft-com:office:word" xmlns:w="http://schemas.openxmlformats.org/wordprocessingml/2006/main" xmlns:w14="http://schemas.microsoft.com/office/word/2010/wordml" xmlns:w15="http://schemas.microsoft.com/office/word/2012/wordml" xmlns:wpg="http://schemas.microsoft.com/office/word/2010/wordprocessingGroup" xmlns:wpi="http://schemas.microsoft.com/office/word/2010/wordprocessingInk" xmlns:wne="http://schemas.microsoft.com/office/word/2006/wordml" xmlns:wps="http://schemas.microsoft.com/office/word/2010/wordprocessingShape" mc:Ignorable="w14 w15 wp14">
+<w:document xmlns:wpc="http://schemas.microsoft.com/office/word/2010/wordprocessingCanvas" xmlns:cx="http://schemas.microsoft.com/office/drawing/2014/chartex" xmlns:cx1="http://schemas.microsoft.com/office/drawing/2015/9/8/chartex" xmlns:cx2="http://schemas.microsoft.com/office/drawing/2015/10/21/chartex" xmlns:cx3="http://schemas.microsoft.com/office/drawing/2016/5/9/chartex" xmlns:cx4="http://schemas.microsoft.com/office/drawing/2016/5/10/chartex" xmlns:cx5="http://schemas.microsoft.com/office/drawing/2016/5/11/chartex" xmlns:cx6="http://schemas.microsoft.com/office/drawing/2016/5/12/chartex" xmlns:cx7="http://schemas.microsoft.com/office/drawing/2016/5/13/chartex" xmlns:cx8="http://schemas.microsoft.com/office/drawing/2016/5/14/chartex" xmlns:mc="http://schemas.openxmlformats.org/markup-compatibility/2006" xmlns:aink="http://schemas.microsoft.com/office/drawing/2016/ink" xmlns:am3d="http://schemas.microsoft.com/office/drawing/2017/model3d" xmlns:o="urn:schemas-microsoft-com:office:office" xmlns:r="http://schemas.openxmlformats.org/officeDocument/2006/relationships" xmlns:m="http://schemas.openxmlformats.org/officeDocument/2006/math" xmlns:v="urn:schemas-microsoft-com:vml" xmlns:wp14="http://schemas.microsoft.com/office/word/2010/wordprocessingDrawing" xmlns:wp="http://schemas.openxmlformats.org/drawingml/2006/wordprocessingDrawing" xmlns:w10="urn:schemas-microsoft-com:office:word" xmlns:w="http://schemas.openxmlformats.org/wordprocessingml/2006/main" xmlns:w14="http://schemas.microsoft.com/office/word/2010/wordml" xmlns:w15="http://schemas.microsoft.com/office/word/2012/wordml" xmlns:w16cex="http://schemas.microsoft.com/office/word/2018/wordml/cex" xmlns:w16cid="http://schemas.microsoft.com/office/word/2016/wordml/cid" xmlns:w16="http://schemas.microsoft.com/office/word/2018/wordml" xmlns:w16se="http://schemas.microsoft.com/office/word/2015/wordml/symex" xmlns:wpg="http://schemas.microsoft.com/office/word/2010/wordprocessingGroup" xmlns:wpi="http://schemas.microsoft.com/office/word/2010/wordprocessingInk" xmlns:wne="http://schemas.microsoft.com/office/word/2006/wordml" xmlns:wps="http://schemas.microsoft.com/office/word/2010/wordprocessingShape" mc:Ignorable="w14 w15 w16se w16cid w16 w16cex wp14">
   <w:body>
     <w:p>
       <w:pPr>
@@ -520,21 +520,7 @@
         <w:rPr>
           <w:lang w:val="en-US"/>
         </w:rPr>
-        <w:t xml:space="preserve"> </w:t>
-      </w:r>
-      <w:proofErr w:type="spellStart"/>
-      <w:r>
-        <w:rPr>
-          <w:lang w:val="en-US"/>
-        </w:rPr>
-        <w:t>za</w:t>
-      </w:r>
-      <w:proofErr w:type="spellEnd"/>
-      <w:r>
-        <w:rPr>
-          <w:lang w:val="en-US"/>
-        </w:rPr>
-        <w:t xml:space="preserve"> </w:t>
+        <w:t xml:space="preserve"> za </w:t>
       </w:r>
       <w:proofErr w:type="spellStart"/>
       <w:r>
@@ -649,21 +635,7 @@
         <w:rPr>
           <w:lang w:val="en-US"/>
         </w:rPr>
-        <w:t xml:space="preserve"> </w:t>
-      </w:r>
-      <w:proofErr w:type="spellStart"/>
-      <w:r>
-        <w:rPr>
-          <w:lang w:val="en-US"/>
-        </w:rPr>
-        <w:t>za</w:t>
-      </w:r>
-      <w:proofErr w:type="spellEnd"/>
-      <w:r>
-        <w:rPr>
-          <w:lang w:val="en-US"/>
-        </w:rPr>
-        <w:t xml:space="preserve"> </w:t>
+        <w:t xml:space="preserve"> za </w:t>
       </w:r>
       <w:proofErr w:type="spellStart"/>
       <w:r>
@@ -767,7 +739,21 @@
         <w:rPr>
           <w:lang w:val="en-US"/>
         </w:rPr>
-        <w:t xml:space="preserve"> Firma </w:t>
+        <w:t xml:space="preserve"> </w:t>
+      </w:r>
+      <w:proofErr w:type="spellStart"/>
+      <w:r>
+        <w:rPr>
+          <w:lang w:val="en-US"/>
+        </w:rPr>
+        <w:t>Firma</w:t>
+      </w:r>
+      <w:proofErr w:type="spellEnd"/>
+      <w:r>
+        <w:rPr>
+          <w:lang w:val="en-US"/>
+        </w:rPr>
+        <w:t xml:space="preserve"> </w:t>
       </w:r>
       <w:proofErr w:type="spellStart"/>
       <w:r>
@@ -935,6 +921,160 @@
         <w:rPr>
           <w:lang w:val="en-US"/>
         </w:rPr>
+        <w:t xml:space="preserve">, faktura. </w:t>
+      </w:r>
+      <w:proofErr w:type="spellStart"/>
+      <w:r>
+        <w:rPr>
+          <w:lang w:val="en-US"/>
+        </w:rPr>
+        <w:t>Radnici</w:t>
+      </w:r>
+      <w:proofErr w:type="spellEnd"/>
+      <w:r>
+        <w:rPr>
+          <w:lang w:val="en-US"/>
+        </w:rPr>
+        <w:t xml:space="preserve"> </w:t>
+      </w:r>
+      <w:proofErr w:type="spellStart"/>
+      <w:r>
+        <w:rPr>
+          <w:lang w:val="en-US"/>
+        </w:rPr>
+        <w:t>pakuju</w:t>
+      </w:r>
+      <w:proofErr w:type="spellEnd"/>
+      <w:r>
+        <w:rPr>
+          <w:lang w:val="en-US"/>
+        </w:rPr>
+        <w:t xml:space="preserve"> </w:t>
+      </w:r>
+      <w:proofErr w:type="spellStart"/>
+      <w:r>
+        <w:rPr>
+          <w:lang w:val="en-US"/>
+        </w:rPr>
+        <w:t>proizvode</w:t>
+      </w:r>
+      <w:proofErr w:type="spellEnd"/>
+      <w:r>
+        <w:rPr>
+          <w:lang w:val="en-US"/>
+        </w:rPr>
+        <w:t xml:space="preserve"> u </w:t>
+      </w:r>
+      <w:proofErr w:type="spellStart"/>
+      <w:r>
+        <w:rPr>
+          <w:lang w:val="en-US"/>
+        </w:rPr>
+        <w:t>pakete</w:t>
+      </w:r>
+      <w:proofErr w:type="spellEnd"/>
+      <w:r>
+        <w:rPr>
+          <w:lang w:val="en-US"/>
+        </w:rPr>
+        <w:t xml:space="preserve"> </w:t>
+      </w:r>
+      <w:proofErr w:type="spellStart"/>
+      <w:r>
+        <w:rPr>
+          <w:lang w:val="en-US"/>
+        </w:rPr>
+        <w:t>i</w:t>
+      </w:r>
+      <w:proofErr w:type="spellEnd"/>
+      <w:r>
+        <w:rPr>
+          <w:lang w:val="en-US"/>
+        </w:rPr>
+        <w:t xml:space="preserve"> </w:t>
+      </w:r>
+      <w:proofErr w:type="spellStart"/>
+      <w:r>
+        <w:rPr>
+          <w:lang w:val="en-US"/>
+        </w:rPr>
+        <w:t>šalju</w:t>
+      </w:r>
+      <w:proofErr w:type="spellEnd"/>
+      <w:r>
+        <w:rPr>
+          <w:lang w:val="en-US"/>
+        </w:rPr>
+        <w:t xml:space="preserve"> </w:t>
+      </w:r>
+      <w:proofErr w:type="spellStart"/>
+      <w:r>
+        <w:rPr>
+          <w:lang w:val="en-US"/>
+        </w:rPr>
+        <w:t>preko</w:t>
+      </w:r>
+      <w:proofErr w:type="spellEnd"/>
+      <w:r>
+        <w:rPr>
+          <w:lang w:val="en-US"/>
+        </w:rPr>
+        <w:t xml:space="preserve"> </w:t>
+      </w:r>
+      <w:proofErr w:type="spellStart"/>
+      <w:r>
+        <w:rPr>
+          <w:lang w:val="en-US"/>
+        </w:rPr>
+        <w:t>brze</w:t>
+      </w:r>
+      <w:proofErr w:type="spellEnd"/>
+      <w:r>
+        <w:rPr>
+          <w:lang w:val="en-US"/>
+        </w:rPr>
+        <w:t xml:space="preserve"> </w:t>
+      </w:r>
+      <w:proofErr w:type="spellStart"/>
+      <w:r>
+        <w:rPr>
+          <w:lang w:val="en-US"/>
+        </w:rPr>
+        <w:t>pošte</w:t>
+      </w:r>
+      <w:proofErr w:type="spellEnd"/>
+      <w:r>
+        <w:rPr>
+          <w:lang w:val="en-US"/>
+        </w:rPr>
+        <w:t xml:space="preserve">. Sa </w:t>
+      </w:r>
+      <w:proofErr w:type="spellStart"/>
+      <w:r>
+        <w:rPr>
+          <w:lang w:val="en-US"/>
+        </w:rPr>
+        <w:t>druge</w:t>
+      </w:r>
+      <w:proofErr w:type="spellEnd"/>
+      <w:r>
+        <w:rPr>
+          <w:lang w:val="en-US"/>
+        </w:rPr>
+        <w:t xml:space="preserve"> </w:t>
+      </w:r>
+      <w:proofErr w:type="spellStart"/>
+      <w:r>
+        <w:rPr>
+          <w:lang w:val="en-US"/>
+        </w:rPr>
+        <w:t>strane</w:t>
+      </w:r>
+      <w:proofErr w:type="spellEnd"/>
+      <w:r>
+        <w:rPr>
+          <w:lang w:val="en-US"/>
+        </w:rPr>
         <w:t xml:space="preserve">, </w:t>
       </w:r>
       <w:proofErr w:type="spellStart"/>
@@ -942,63 +1082,7 @@
         <w:rPr>
           <w:lang w:val="en-US"/>
         </w:rPr>
-        <w:t>faktura</w:t>
-      </w:r>
-      <w:proofErr w:type="spellEnd"/>
-      <w:r>
-        <w:rPr>
-          <w:lang w:val="en-US"/>
-        </w:rPr>
-        <w:t xml:space="preserve">. </w:t>
-      </w:r>
-      <w:proofErr w:type="spellStart"/>
-      <w:r>
-        <w:rPr>
-          <w:lang w:val="en-US"/>
-        </w:rPr>
-        <w:t>Radnici</w:t>
-      </w:r>
-      <w:proofErr w:type="spellEnd"/>
-      <w:r>
-        <w:rPr>
-          <w:lang w:val="en-US"/>
-        </w:rPr>
-        <w:t xml:space="preserve"> </w:t>
-      </w:r>
-      <w:proofErr w:type="spellStart"/>
-      <w:r>
-        <w:rPr>
-          <w:lang w:val="en-US"/>
-        </w:rPr>
-        <w:t>pakuju</w:t>
-      </w:r>
-      <w:proofErr w:type="spellEnd"/>
-      <w:r>
-        <w:rPr>
-          <w:lang w:val="en-US"/>
-        </w:rPr>
-        <w:t xml:space="preserve"> </w:t>
-      </w:r>
-      <w:proofErr w:type="spellStart"/>
-      <w:r>
-        <w:rPr>
-          <w:lang w:val="en-US"/>
-        </w:rPr>
-        <w:t>proizvode</w:t>
-      </w:r>
-      <w:proofErr w:type="spellEnd"/>
-      <w:r>
-        <w:rPr>
-          <w:lang w:val="en-US"/>
-        </w:rPr>
-        <w:t xml:space="preserve"> u </w:t>
-      </w:r>
-      <w:proofErr w:type="spellStart"/>
-      <w:r>
-        <w:rPr>
-          <w:lang w:val="en-US"/>
-        </w:rPr>
-        <w:t>pakete</w:t>
+        <w:t>radnici</w:t>
       </w:r>
       <w:proofErr w:type="spellEnd"/>
       <w:r>
@@ -1026,7 +1110,77 @@
         <w:rPr>
           <w:lang w:val="en-US"/>
         </w:rPr>
-        <w:t>šalju</w:t>
+        <w:t>direktor</w:t>
+      </w:r>
+      <w:proofErr w:type="spellEnd"/>
+      <w:r>
+        <w:rPr>
+          <w:lang w:val="en-US"/>
+        </w:rPr>
+        <w:t xml:space="preserve"> </w:t>
+      </w:r>
+      <w:proofErr w:type="spellStart"/>
+      <w:r>
+        <w:rPr>
+          <w:lang w:val="en-US"/>
+        </w:rPr>
+        <w:t>firme</w:t>
+      </w:r>
+      <w:proofErr w:type="spellEnd"/>
+      <w:r>
+        <w:rPr>
+          <w:lang w:val="en-US"/>
+        </w:rPr>
+        <w:t xml:space="preserve"> </w:t>
+      </w:r>
+      <w:proofErr w:type="spellStart"/>
+      <w:r>
+        <w:rPr>
+          <w:lang w:val="en-US"/>
+        </w:rPr>
+        <w:t>celokupnu</w:t>
+      </w:r>
+      <w:proofErr w:type="spellEnd"/>
+      <w:r>
+        <w:rPr>
+          <w:lang w:val="en-US"/>
+        </w:rPr>
+        <w:t xml:space="preserve"> </w:t>
+      </w:r>
+      <w:proofErr w:type="spellStart"/>
+      <w:r>
+        <w:rPr>
+          <w:lang w:val="en-US"/>
+        </w:rPr>
+        <w:t>administraciju</w:t>
+      </w:r>
+      <w:proofErr w:type="spellEnd"/>
+      <w:r>
+        <w:rPr>
+          <w:lang w:val="en-US"/>
+        </w:rPr>
+        <w:t xml:space="preserve"> </w:t>
+      </w:r>
+      <w:proofErr w:type="spellStart"/>
+      <w:r>
+        <w:rPr>
+          <w:lang w:val="en-US"/>
+        </w:rPr>
+        <w:t>rade</w:t>
+      </w:r>
+      <w:proofErr w:type="spellEnd"/>
+      <w:r>
+        <w:rPr>
+          <w:lang w:val="en-US"/>
+        </w:rPr>
+        <w:t xml:space="preserve"> </w:t>
+      </w:r>
+      <w:proofErr w:type="spellStart"/>
+      <w:r>
+        <w:rPr>
+          <w:lang w:val="en-US"/>
+        </w:rPr>
+        <w:t>ručno</w:t>
       </w:r>
       <w:proofErr w:type="spellEnd"/>
       <w:r>
@@ -1054,202 +1208,6 @@
         <w:rPr>
           <w:lang w:val="en-US"/>
         </w:rPr>
-        <w:t>brze</w:t>
-      </w:r>
-      <w:proofErr w:type="spellEnd"/>
-      <w:r>
-        <w:rPr>
-          <w:lang w:val="en-US"/>
-        </w:rPr>
-        <w:t xml:space="preserve"> </w:t>
-      </w:r>
-      <w:proofErr w:type="spellStart"/>
-      <w:r>
-        <w:rPr>
-          <w:lang w:val="en-US"/>
-        </w:rPr>
-        <w:t>pošte</w:t>
-      </w:r>
-      <w:proofErr w:type="spellEnd"/>
-      <w:r>
-        <w:rPr>
-          <w:lang w:val="en-US"/>
-        </w:rPr>
-        <w:t xml:space="preserve">. </w:t>
-      </w:r>
-      <w:proofErr w:type="gramStart"/>
-      <w:r>
-        <w:rPr>
-          <w:lang w:val="en-US"/>
-        </w:rPr>
-        <w:t>Sa</w:t>
-      </w:r>
-      <w:proofErr w:type="gramEnd"/>
-      <w:r>
-        <w:rPr>
-          <w:lang w:val="en-US"/>
-        </w:rPr>
-        <w:t xml:space="preserve"> </w:t>
-      </w:r>
-      <w:proofErr w:type="spellStart"/>
-      <w:r>
-        <w:rPr>
-          <w:lang w:val="en-US"/>
-        </w:rPr>
-        <w:t>druge</w:t>
-      </w:r>
-      <w:proofErr w:type="spellEnd"/>
-      <w:r>
-        <w:rPr>
-          <w:lang w:val="en-US"/>
-        </w:rPr>
-        <w:t xml:space="preserve"> </w:t>
-      </w:r>
-      <w:proofErr w:type="spellStart"/>
-      <w:r>
-        <w:rPr>
-          <w:lang w:val="en-US"/>
-        </w:rPr>
-        <w:t>strane</w:t>
-      </w:r>
-      <w:proofErr w:type="spellEnd"/>
-      <w:r>
-        <w:rPr>
-          <w:lang w:val="en-US"/>
-        </w:rPr>
-        <w:t xml:space="preserve">, </w:t>
-      </w:r>
-      <w:proofErr w:type="spellStart"/>
-      <w:r>
-        <w:rPr>
-          <w:lang w:val="en-US"/>
-        </w:rPr>
-        <w:t>radnici</w:t>
-      </w:r>
-      <w:proofErr w:type="spellEnd"/>
-      <w:r>
-        <w:rPr>
-          <w:lang w:val="en-US"/>
-        </w:rPr>
-        <w:t xml:space="preserve"> </w:t>
-      </w:r>
-      <w:proofErr w:type="spellStart"/>
-      <w:r>
-        <w:rPr>
-          <w:lang w:val="en-US"/>
-        </w:rPr>
-        <w:t>i</w:t>
-      </w:r>
-      <w:proofErr w:type="spellEnd"/>
-      <w:r>
-        <w:rPr>
-          <w:lang w:val="en-US"/>
-        </w:rPr>
-        <w:t xml:space="preserve"> </w:t>
-      </w:r>
-      <w:proofErr w:type="spellStart"/>
-      <w:r>
-        <w:rPr>
-          <w:lang w:val="en-US"/>
-        </w:rPr>
-        <w:t>direktor</w:t>
-      </w:r>
-      <w:proofErr w:type="spellEnd"/>
-      <w:r>
-        <w:rPr>
-          <w:lang w:val="en-US"/>
-        </w:rPr>
-        <w:t xml:space="preserve"> </w:t>
-      </w:r>
-      <w:proofErr w:type="spellStart"/>
-      <w:r>
-        <w:rPr>
-          <w:lang w:val="en-US"/>
-        </w:rPr>
-        <w:t>firme</w:t>
-      </w:r>
-      <w:proofErr w:type="spellEnd"/>
-      <w:r>
-        <w:rPr>
-          <w:lang w:val="en-US"/>
-        </w:rPr>
-        <w:t xml:space="preserve"> </w:t>
-      </w:r>
-      <w:proofErr w:type="spellStart"/>
-      <w:r>
-        <w:rPr>
-          <w:lang w:val="en-US"/>
-        </w:rPr>
-        <w:t>celokupnu</w:t>
-      </w:r>
-      <w:proofErr w:type="spellEnd"/>
-      <w:r>
-        <w:rPr>
-          <w:lang w:val="en-US"/>
-        </w:rPr>
-        <w:t xml:space="preserve"> </w:t>
-      </w:r>
-      <w:proofErr w:type="spellStart"/>
-      <w:r>
-        <w:rPr>
-          <w:lang w:val="en-US"/>
-        </w:rPr>
-        <w:t>administraciju</w:t>
-      </w:r>
-      <w:proofErr w:type="spellEnd"/>
-      <w:r>
-        <w:rPr>
-          <w:lang w:val="en-US"/>
-        </w:rPr>
-        <w:t xml:space="preserve"> </w:t>
-      </w:r>
-      <w:proofErr w:type="spellStart"/>
-      <w:r>
-        <w:rPr>
-          <w:lang w:val="en-US"/>
-        </w:rPr>
-        <w:t>rade</w:t>
-      </w:r>
-      <w:proofErr w:type="spellEnd"/>
-      <w:r>
-        <w:rPr>
-          <w:lang w:val="en-US"/>
-        </w:rPr>
-        <w:t xml:space="preserve"> </w:t>
-      </w:r>
-      <w:proofErr w:type="spellStart"/>
-      <w:r>
-        <w:rPr>
-          <w:lang w:val="en-US"/>
-        </w:rPr>
-        <w:t>ručno</w:t>
-      </w:r>
-      <w:proofErr w:type="spellEnd"/>
-      <w:r>
-        <w:rPr>
-          <w:lang w:val="en-US"/>
-        </w:rPr>
-        <w:t xml:space="preserve"> </w:t>
-      </w:r>
-      <w:proofErr w:type="spellStart"/>
-      <w:r>
-        <w:rPr>
-          <w:lang w:val="en-US"/>
-        </w:rPr>
-        <w:t>preko</w:t>
-      </w:r>
-      <w:proofErr w:type="spellEnd"/>
-      <w:r>
-        <w:rPr>
-          <w:lang w:val="en-US"/>
-        </w:rPr>
-        <w:t xml:space="preserve"> </w:t>
-      </w:r>
-      <w:proofErr w:type="spellStart"/>
-      <w:r>
-        <w:rPr>
-          <w:lang w:val="en-US"/>
-        </w:rPr>
         <w:t>papira</w:t>
       </w:r>
       <w:proofErr w:type="spellEnd"/>
@@ -1276,6 +1234,17 @@
       </w:r>
       <w:r>
         <w:t xml:space="preserve">Zato je potrebno raziti aplikaciju koja će otkloniti sve greške i poboljšati efikasnost rada. </w:t>
+      </w:r>
+      <w:r>
+        <w:t xml:space="preserve">Aplikacija treba biti dostupna na desktop i mobilnim računarima i treba biti </w:t>
+      </w:r>
+      <w:proofErr w:type="spellStart"/>
+      <w:r>
+        <w:t>online</w:t>
+      </w:r>
+      <w:proofErr w:type="spellEnd"/>
+      <w:r>
+        <w:t xml:space="preserve"> aplikacija.</w:t>
       </w:r>
     </w:p>
     <w:p>
@@ -1292,23 +1261,12 @@
           <w:b/>
         </w:rPr>
       </w:pPr>
-      <w:proofErr w:type="spellStart"/>
-      <w:proofErr w:type="gramStart"/>
-      <w:r>
-        <w:rPr>
-          <w:b/>
-          <w:lang w:val="en-US"/>
-        </w:rPr>
-        <w:t>Ko</w:t>
-      </w:r>
-      <w:proofErr w:type="spellEnd"/>
-      <w:proofErr w:type="gramEnd"/>
-      <w:r>
-        <w:rPr>
-          <w:b/>
-          <w:lang w:val="en-US"/>
-        </w:rPr>
-        <w:t xml:space="preserve"> </w:t>
+      <w:r>
+        <w:rPr>
+          <w:b/>
+          <w:lang w:val="en-US"/>
+        </w:rPr>
+        <w:t xml:space="preserve">Ko </w:t>
       </w:r>
       <w:proofErr w:type="spellStart"/>
       <w:r>
@@ -1340,23 +1298,7 @@
           <w:b/>
           <w:lang w:val="en-US"/>
         </w:rPr>
-        <w:t xml:space="preserve"> </w:t>
-      </w:r>
-      <w:proofErr w:type="spellStart"/>
-      <w:r>
-        <w:rPr>
-          <w:b/>
-          <w:lang w:val="en-US"/>
-        </w:rPr>
-        <w:t>za</w:t>
-      </w:r>
-      <w:proofErr w:type="spellEnd"/>
-      <w:r>
-        <w:rPr>
-          <w:b/>
-          <w:lang w:val="en-US"/>
-        </w:rPr>
-        <w:t xml:space="preserve"> </w:t>
+        <w:t xml:space="preserve"> za </w:t>
       </w:r>
       <w:proofErr w:type="spellStart"/>
       <w:r>
@@ -1548,23 +1490,7 @@
           <w:b/>
           <w:lang w:val="en-US"/>
         </w:rPr>
-        <w:t xml:space="preserve">, </w:t>
-      </w:r>
-      <w:proofErr w:type="spellStart"/>
-      <w:r>
-        <w:rPr>
-          <w:b/>
-          <w:lang w:val="en-US"/>
-        </w:rPr>
-        <w:t>ko</w:t>
-      </w:r>
-      <w:proofErr w:type="spellEnd"/>
-      <w:r>
-        <w:rPr>
-          <w:b/>
-          <w:lang w:val="en-US"/>
-        </w:rPr>
-        <w:t xml:space="preserve"> </w:t>
+        <w:t xml:space="preserve">, ko </w:t>
       </w:r>
       <w:proofErr w:type="spellStart"/>
       <w:r>
@@ -1731,6 +1657,7 @@
         <w:pStyle w:val="Heading1"/>
       </w:pPr>
       <w:r>
+        <w:lastRenderedPageBreak/>
         <w:t>Funkcionalni i sistemski zahtevi</w:t>
       </w:r>
       <w:r>
@@ -1744,12 +1671,247 @@
           <w:ilvl w:val="0"/>
           <w:numId w:val="14"/>
         </w:numPr>
+        <w:spacing w:after="80"/>
       </w:pPr>
       <w:r>
         <w:t>Funkcionalni zahtevi:</w:t>
       </w:r>
-      <w:bookmarkStart w:id="0" w:name="_GoBack"/>
-      <w:bookmarkEnd w:id="0"/>
+    </w:p>
+    <w:p>
+      <w:pPr>
+        <w:pStyle w:val="ListParagraph"/>
+        <w:numPr>
+          <w:ilvl w:val="1"/>
+          <w:numId w:val="14"/>
+        </w:numPr>
+        <w:rPr>
+          <w:rFonts w:ascii="Arial" w:hAnsi="Arial" w:cs="Arial"/>
+        </w:rPr>
+      </w:pPr>
+      <w:proofErr w:type="spellStart"/>
+      <w:r>
+        <w:rPr>
+          <w:rFonts w:ascii="Arial" w:hAnsi="Arial" w:cs="Arial"/>
+        </w:rPr>
+        <w:t>Zahtevi</w:t>
+      </w:r>
+      <w:proofErr w:type="spellEnd"/>
+      <w:r>
+        <w:rPr>
+          <w:rFonts w:ascii="Arial" w:hAnsi="Arial" w:cs="Arial"/>
+        </w:rPr>
+        <w:t xml:space="preserve"> </w:t>
+      </w:r>
+      <w:proofErr w:type="spellStart"/>
+      <w:r>
+        <w:rPr>
+          <w:rFonts w:ascii="Arial" w:hAnsi="Arial" w:cs="Arial"/>
+        </w:rPr>
+        <w:t>direktora</w:t>
+      </w:r>
+      <w:proofErr w:type="spellEnd"/>
+      <w:r>
+        <w:rPr>
+          <w:rFonts w:ascii="Arial" w:hAnsi="Arial" w:cs="Arial"/>
+        </w:rPr>
+        <w:t>:</w:t>
+      </w:r>
+    </w:p>
+    <w:p>
+      <w:pPr>
+        <w:rPr>
+          <w:rFonts w:cs="Arial"/>
+        </w:rPr>
+      </w:pPr>
+      <w:r>
+        <w:rPr>
+          <w:rFonts w:cs="Arial"/>
+        </w:rPr>
+        <w:t>Direktor</w:t>
+      </w:r>
+      <w:r>
+        <w:rPr>
+          <w:rFonts w:cs="Arial"/>
+        </w:rPr>
+        <w:t xml:space="preserve"> treba da vodi administraciju porudžbina, proizvoda i zaposlenih u firmi. Pod administracijom porudžbina podrazumeva se da </w:t>
+      </w:r>
+      <w:r>
+        <w:rPr>
+          <w:rFonts w:cs="Arial"/>
+        </w:rPr>
+        <w:t>direktor</w:t>
+      </w:r>
+      <w:r>
+        <w:rPr>
+          <w:rFonts w:cs="Arial"/>
+        </w:rPr>
+        <w:t xml:space="preserve"> može da odobri porudžbine</w:t>
+      </w:r>
+      <w:r>
+        <w:rPr>
+          <w:rFonts w:cs="Arial"/>
+        </w:rPr>
+        <w:t>, vidi već obavljene porudžbine, izmeni određene podatke i obriše ih po potrebi. Administracija proizvoda predstavlja unos količine proizvoda u magacinu, izmena podataka proizvoda, brisanje nekog proizvoda kao i pregled svih. Administracija zaposlenih predstavlja pregled svih zaposlenih, izmena podataka zaposlenog kao i izmene radnog odnosa, kao i brisanje zaposlenog.</w:t>
+      </w:r>
+    </w:p>
+    <w:p>
+      <w:pPr>
+        <w:pStyle w:val="ListParagraph"/>
+        <w:numPr>
+          <w:ilvl w:val="1"/>
+          <w:numId w:val="14"/>
+        </w:numPr>
+        <w:rPr>
+          <w:rFonts w:cs="Arial"/>
+        </w:rPr>
+      </w:pPr>
+      <w:proofErr w:type="spellStart"/>
+      <w:r>
+        <w:rPr>
+          <w:rFonts w:ascii="Arial" w:hAnsi="Arial" w:cs="Arial"/>
+        </w:rPr>
+        <w:t>Zahtevi</w:t>
+      </w:r>
+      <w:proofErr w:type="spellEnd"/>
+      <w:r>
+        <w:rPr>
+          <w:rFonts w:ascii="Arial" w:hAnsi="Arial" w:cs="Arial"/>
+        </w:rPr>
+        <w:t xml:space="preserve"> </w:t>
+      </w:r>
+      <w:proofErr w:type="spellStart"/>
+      <w:r>
+        <w:rPr>
+          <w:rFonts w:ascii="Arial" w:hAnsi="Arial" w:cs="Arial"/>
+        </w:rPr>
+        <w:t>radnika</w:t>
+      </w:r>
+      <w:proofErr w:type="spellEnd"/>
+      <w:r>
+        <w:rPr>
+          <w:rFonts w:ascii="Arial" w:hAnsi="Arial" w:cs="Arial"/>
+        </w:rPr>
+        <w:t>:</w:t>
+      </w:r>
+    </w:p>
+    <w:p>
+      <w:pPr>
+        <w:rPr>
+          <w:rFonts w:cs="Arial"/>
+        </w:rPr>
+      </w:pPr>
+      <w:r>
+        <w:rPr>
+          <w:rFonts w:cs="Arial"/>
+        </w:rPr>
+        <w:t xml:space="preserve">Zahtevi radnika se svode na </w:t>
+      </w:r>
+      <w:r>
+        <w:rPr>
+          <w:rFonts w:cs="Arial"/>
+        </w:rPr>
+        <w:t>administraciju proizvoda i porudžbina koji su opisani u prethodnom pasusu.</w:t>
+      </w:r>
+    </w:p>
+    <w:p>
+      <w:pPr>
+        <w:pStyle w:val="ListParagraph"/>
+        <w:numPr>
+          <w:ilvl w:val="1"/>
+          <w:numId w:val="14"/>
+        </w:numPr>
+        <w:rPr>
+          <w:rFonts w:cs="Arial"/>
+        </w:rPr>
+      </w:pPr>
+      <w:proofErr w:type="spellStart"/>
+      <w:r>
+        <w:rPr>
+          <w:rFonts w:ascii="Arial" w:hAnsi="Arial" w:cs="Arial"/>
+        </w:rPr>
+        <w:t>Zahtevi</w:t>
+      </w:r>
+      <w:proofErr w:type="spellEnd"/>
+      <w:r>
+        <w:rPr>
+          <w:rFonts w:ascii="Arial" w:hAnsi="Arial" w:cs="Arial"/>
+        </w:rPr>
+        <w:t xml:space="preserve"> </w:t>
+      </w:r>
+      <w:proofErr w:type="spellStart"/>
+      <w:r>
+        <w:rPr>
+          <w:rFonts w:ascii="Arial" w:hAnsi="Arial" w:cs="Arial"/>
+        </w:rPr>
+        <w:t>kupca</w:t>
+      </w:r>
+      <w:proofErr w:type="spellEnd"/>
+      <w:r>
+        <w:rPr>
+          <w:rFonts w:cs="Arial"/>
+        </w:rPr>
+        <w:t>:</w:t>
+      </w:r>
+    </w:p>
+    <w:p>
+      <w:pPr>
+        <w:rPr>
+          <w:rFonts w:cs="Arial"/>
+        </w:rPr>
+      </w:pPr>
+      <w:r>
+        <w:rPr>
+          <w:rFonts w:cs="Arial"/>
+        </w:rPr>
+        <w:t>Kupci su partnerske firme koje sarađuju sa klijentskom firmom. Kupci mogu da vide sve proizvode kao i da kreiraju porudžbine gde mogu da unesu količinu i proizvode koje žele da naruče kao i da popune formu gde žele da im poručeni proizvodi budu dostavljeni. Kupci mogu da vide svoje porudžbine koje su do sada ostvarili na sistemu.</w:t>
+      </w:r>
+    </w:p>
+    <w:p>
+      <w:pPr>
+        <w:pStyle w:val="ListParagraph"/>
+        <w:numPr>
+          <w:ilvl w:val="0"/>
+          <w:numId w:val="14"/>
+        </w:numPr>
+        <w:rPr>
+          <w:rFonts w:ascii="Arial" w:hAnsi="Arial" w:cs="Arial"/>
+        </w:rPr>
+      </w:pPr>
+      <w:proofErr w:type="spellStart"/>
+      <w:r>
+        <w:rPr>
+          <w:rFonts w:ascii="Arial" w:hAnsi="Arial" w:cs="Arial"/>
+        </w:rPr>
+        <w:t>Nefunkcionalni</w:t>
+      </w:r>
+      <w:proofErr w:type="spellEnd"/>
+      <w:r>
+        <w:rPr>
+          <w:rFonts w:ascii="Arial" w:hAnsi="Arial" w:cs="Arial"/>
+        </w:rPr>
+        <w:t xml:space="preserve"> </w:t>
+      </w:r>
+      <w:proofErr w:type="spellStart"/>
+      <w:r>
+        <w:rPr>
+          <w:rFonts w:ascii="Arial" w:hAnsi="Arial" w:cs="Arial"/>
+        </w:rPr>
+        <w:t>zahtevi</w:t>
+      </w:r>
+      <w:proofErr w:type="spellEnd"/>
+      <w:r>
+        <w:rPr>
+          <w:rFonts w:ascii="Arial" w:hAnsi="Arial" w:cs="Arial"/>
+        </w:rPr>
+        <w:t>:</w:t>
+      </w:r>
+    </w:p>
+    <w:p>
+      <w:pPr>
+        <w:rPr>
+          <w:rFonts w:cs="Arial"/>
+        </w:rPr>
+      </w:pPr>
     </w:p>
     <w:sectPr>
       <w:headerReference w:type="default" r:id="rId8"/>
@@ -1766,7 +1928,7 @@
 </file>
 
 <file path=word/endnotes.xml><?xml version="1.0" encoding="utf-8"?>
-<w:endnotes xmlns:wpc="http://schemas.microsoft.com/office/word/2010/wordprocessingCanvas" xmlns:mc="http://schemas.openxmlformats.org/markup-compatibility/2006" xmlns:o="urn:schemas-microsoft-com:office:office" xmlns:r="http://schemas.openxmlformats.org/officeDocument/2006/relationships" xmlns:m="http://schemas.openxmlformats.org/officeDocument/2006/math" xmlns:v="urn:schemas-microsoft-com:vml" xmlns:wp14="http://schemas.microsoft.com/office/word/2010/wordprocessingDrawing" xmlns:wp="http://schemas.openxmlformats.org/drawingml/2006/wordprocessingDrawing" xmlns:w10="urn:schemas-microsoft-com:office:word" xmlns:w="http://schemas.openxmlformats.org/wordprocessingml/2006/main" xmlns:w14="http://schemas.microsoft.com/office/word/2010/wordml" xmlns:w15="http://schemas.microsoft.com/office/word/2012/wordml" xmlns:wpg="http://schemas.microsoft.com/office/word/2010/wordprocessingGroup" xmlns:wpi="http://schemas.microsoft.com/office/word/2010/wordprocessingInk" xmlns:wne="http://schemas.microsoft.com/office/word/2006/wordml" xmlns:wps="http://schemas.microsoft.com/office/word/2010/wordprocessingShape" mc:Ignorable="w14 w15 wp14">
+<w:endnotes xmlns:wpc="http://schemas.microsoft.com/office/word/2010/wordprocessingCanvas" xmlns:cx="http://schemas.microsoft.com/office/drawing/2014/chartex" xmlns:cx1="http://schemas.microsoft.com/office/drawing/2015/9/8/chartex" xmlns:cx2="http://schemas.microsoft.com/office/drawing/2015/10/21/chartex" xmlns:cx3="http://schemas.microsoft.com/office/drawing/2016/5/9/chartex" xmlns:cx4="http://schemas.microsoft.com/office/drawing/2016/5/10/chartex" xmlns:cx5="http://schemas.microsoft.com/office/drawing/2016/5/11/chartex" xmlns:cx6="http://schemas.microsoft.com/office/drawing/2016/5/12/chartex" xmlns:cx7="http://schemas.microsoft.com/office/drawing/2016/5/13/chartex" xmlns:cx8="http://schemas.microsoft.com/office/drawing/2016/5/14/chartex" xmlns:mc="http://schemas.openxmlformats.org/markup-compatibility/2006" xmlns:aink="http://schemas.microsoft.com/office/drawing/2016/ink" xmlns:am3d="http://schemas.microsoft.com/office/drawing/2017/model3d" xmlns:o="urn:schemas-microsoft-com:office:office" xmlns:r="http://schemas.openxmlformats.org/officeDocument/2006/relationships" xmlns:m="http://schemas.openxmlformats.org/officeDocument/2006/math" xmlns:v="urn:schemas-microsoft-com:vml" xmlns:wp14="http://schemas.microsoft.com/office/word/2010/wordprocessingDrawing" xmlns:wp="http://schemas.openxmlformats.org/drawingml/2006/wordprocessingDrawing" xmlns:w10="urn:schemas-microsoft-com:office:word" xmlns:w="http://schemas.openxmlformats.org/wordprocessingml/2006/main" xmlns:w14="http://schemas.microsoft.com/office/word/2010/wordml" xmlns:w15="http://schemas.microsoft.com/office/word/2012/wordml" xmlns:w16cex="http://schemas.microsoft.com/office/word/2018/wordml/cex" xmlns:w16cid="http://schemas.microsoft.com/office/word/2016/wordml/cid" xmlns:w16="http://schemas.microsoft.com/office/word/2018/wordml" xmlns:w16se="http://schemas.microsoft.com/office/word/2015/wordml/symex" xmlns:wpg="http://schemas.microsoft.com/office/word/2010/wordprocessingGroup" xmlns:wpi="http://schemas.microsoft.com/office/word/2010/wordprocessingInk" xmlns:wne="http://schemas.microsoft.com/office/word/2006/wordml" xmlns:wps="http://schemas.microsoft.com/office/word/2010/wordprocessingShape" mc:Ignorable="w14 w15 w16se w16cid w16 w16cex wp14">
   <w:endnote w:type="separator" w:id="-1">
     <w:p>
       <w:pPr>
@@ -1791,7 +1953,7 @@
 </file>
 
 <file path=word/footer1.xml><?xml version="1.0" encoding="utf-8"?>
-<w:ftr xmlns:wpc="http://schemas.microsoft.com/office/word/2010/wordprocessingCanvas" xmlns:mc="http://schemas.openxmlformats.org/markup-compatibility/2006" xmlns:o="urn:schemas-microsoft-com:office:office" xmlns:r="http://schemas.openxmlformats.org/officeDocument/2006/relationships" xmlns:m="http://schemas.openxmlformats.org/officeDocument/2006/math" xmlns:v="urn:schemas-microsoft-com:vml" xmlns:wp14="http://schemas.microsoft.com/office/word/2010/wordprocessingDrawing" xmlns:wp="http://schemas.openxmlformats.org/drawingml/2006/wordprocessingDrawing" xmlns:w10="urn:schemas-microsoft-com:office:word" xmlns:w="http://schemas.openxmlformats.org/wordprocessingml/2006/main" xmlns:w14="http://schemas.microsoft.com/office/word/2010/wordml" xmlns:w15="http://schemas.microsoft.com/office/word/2012/wordml" xmlns:wpg="http://schemas.microsoft.com/office/word/2010/wordprocessingGroup" xmlns:wpi="http://schemas.microsoft.com/office/word/2010/wordprocessingInk" xmlns:wne="http://schemas.microsoft.com/office/word/2006/wordml" xmlns:wps="http://schemas.microsoft.com/office/word/2010/wordprocessingShape" mc:Ignorable="w14 w15 wp14">
+<w:ftr xmlns:wpc="http://schemas.microsoft.com/office/word/2010/wordprocessingCanvas" xmlns:cx="http://schemas.microsoft.com/office/drawing/2014/chartex" xmlns:cx1="http://schemas.microsoft.com/office/drawing/2015/9/8/chartex" xmlns:cx2="http://schemas.microsoft.com/office/drawing/2015/10/21/chartex" xmlns:cx3="http://schemas.microsoft.com/office/drawing/2016/5/9/chartex" xmlns:cx4="http://schemas.microsoft.com/office/drawing/2016/5/10/chartex" xmlns:cx5="http://schemas.microsoft.com/office/drawing/2016/5/11/chartex" xmlns:cx6="http://schemas.microsoft.com/office/drawing/2016/5/12/chartex" xmlns:cx7="http://schemas.microsoft.com/office/drawing/2016/5/13/chartex" xmlns:cx8="http://schemas.microsoft.com/office/drawing/2016/5/14/chartex" xmlns:mc="http://schemas.openxmlformats.org/markup-compatibility/2006" xmlns:aink="http://schemas.microsoft.com/office/drawing/2016/ink" xmlns:am3d="http://schemas.microsoft.com/office/drawing/2017/model3d" xmlns:o="urn:schemas-microsoft-com:office:office" xmlns:r="http://schemas.openxmlformats.org/officeDocument/2006/relationships" xmlns:m="http://schemas.openxmlformats.org/officeDocument/2006/math" xmlns:v="urn:schemas-microsoft-com:vml" xmlns:wp14="http://schemas.microsoft.com/office/word/2010/wordprocessingDrawing" xmlns:wp="http://schemas.openxmlformats.org/drawingml/2006/wordprocessingDrawing" xmlns:w10="urn:schemas-microsoft-com:office:word" xmlns:w="http://schemas.openxmlformats.org/wordprocessingml/2006/main" xmlns:w14="http://schemas.microsoft.com/office/word/2010/wordml" xmlns:w15="http://schemas.microsoft.com/office/word/2012/wordml" xmlns:w16cex="http://schemas.microsoft.com/office/word/2018/wordml/cex" xmlns:w16cid="http://schemas.microsoft.com/office/word/2016/wordml/cid" xmlns:w16="http://schemas.microsoft.com/office/word/2018/wordml" xmlns:w16se="http://schemas.microsoft.com/office/word/2015/wordml/symex" xmlns:wpg="http://schemas.microsoft.com/office/word/2010/wordprocessingGroup" xmlns:wpi="http://schemas.microsoft.com/office/word/2010/wordprocessingInk" xmlns:wne="http://schemas.microsoft.com/office/word/2006/wordml" xmlns:wps="http://schemas.microsoft.com/office/word/2010/wordprocessingShape" mc:Ignorable="w14 w15 w16se w16cid w16 w16cex wp14">
   <w:p>
     <w:pPr>
       <w:pStyle w:val="Footer"/>
@@ -1842,7 +2004,7 @@
 </file>
 
 <file path=word/footnotes.xml><?xml version="1.0" encoding="utf-8"?>
-<w:footnotes xmlns:wpc="http://schemas.microsoft.com/office/word/2010/wordprocessingCanvas" xmlns:mc="http://schemas.openxmlformats.org/markup-compatibility/2006" xmlns:o="urn:schemas-microsoft-com:office:office" xmlns:r="http://schemas.openxmlformats.org/officeDocument/2006/relationships" xmlns:m="http://schemas.openxmlformats.org/officeDocument/2006/math" xmlns:v="urn:schemas-microsoft-com:vml" xmlns:wp14="http://schemas.microsoft.com/office/word/2010/wordprocessingDrawing" xmlns:wp="http://schemas.openxmlformats.org/drawingml/2006/wordprocessingDrawing" xmlns:w10="urn:schemas-microsoft-com:office:word" xmlns:w="http://schemas.openxmlformats.org/wordprocessingml/2006/main" xmlns:w14="http://schemas.microsoft.com/office/word/2010/wordml" xmlns:w15="http://schemas.microsoft.com/office/word/2012/wordml" xmlns:wpg="http://schemas.microsoft.com/office/word/2010/wordprocessingGroup" xmlns:wpi="http://schemas.microsoft.com/office/word/2010/wordprocessingInk" xmlns:wne="http://schemas.microsoft.com/office/word/2006/wordml" xmlns:wps="http://schemas.microsoft.com/office/word/2010/wordprocessingShape" mc:Ignorable="w14 w15 wp14">
+<w:footnotes xmlns:wpc="http://schemas.microsoft.com/office/word/2010/wordprocessingCanvas" xmlns:cx="http://schemas.microsoft.com/office/drawing/2014/chartex" xmlns:cx1="http://schemas.microsoft.com/office/drawing/2015/9/8/chartex" xmlns:cx2="http://schemas.microsoft.com/office/drawing/2015/10/21/chartex" xmlns:cx3="http://schemas.microsoft.com/office/drawing/2016/5/9/chartex" xmlns:cx4="http://schemas.microsoft.com/office/drawing/2016/5/10/chartex" xmlns:cx5="http://schemas.microsoft.com/office/drawing/2016/5/11/chartex" xmlns:cx6="http://schemas.microsoft.com/office/drawing/2016/5/12/chartex" xmlns:cx7="http://schemas.microsoft.com/office/drawing/2016/5/13/chartex" xmlns:cx8="http://schemas.microsoft.com/office/drawing/2016/5/14/chartex" xmlns:mc="http://schemas.openxmlformats.org/markup-compatibility/2006" xmlns:aink="http://schemas.microsoft.com/office/drawing/2016/ink" xmlns:am3d="http://schemas.microsoft.com/office/drawing/2017/model3d" xmlns:o="urn:schemas-microsoft-com:office:office" xmlns:r="http://schemas.openxmlformats.org/officeDocument/2006/relationships" xmlns:m="http://schemas.openxmlformats.org/officeDocument/2006/math" xmlns:v="urn:schemas-microsoft-com:vml" xmlns:wp14="http://schemas.microsoft.com/office/word/2010/wordprocessingDrawing" xmlns:wp="http://schemas.openxmlformats.org/drawingml/2006/wordprocessingDrawing" xmlns:w10="urn:schemas-microsoft-com:office:word" xmlns:w="http://schemas.openxmlformats.org/wordprocessingml/2006/main" xmlns:w14="http://schemas.microsoft.com/office/word/2010/wordml" xmlns:w15="http://schemas.microsoft.com/office/word/2012/wordml" xmlns:w16cex="http://schemas.microsoft.com/office/word/2018/wordml/cex" xmlns:w16cid="http://schemas.microsoft.com/office/word/2016/wordml/cid" xmlns:w16="http://schemas.microsoft.com/office/word/2018/wordml" xmlns:w16se="http://schemas.microsoft.com/office/word/2015/wordml/symex" xmlns:wpg="http://schemas.microsoft.com/office/word/2010/wordprocessingGroup" xmlns:wpi="http://schemas.microsoft.com/office/word/2010/wordprocessingInk" xmlns:wne="http://schemas.microsoft.com/office/word/2006/wordml" xmlns:wps="http://schemas.microsoft.com/office/word/2010/wordprocessingShape" mc:Ignorable="w14 w15 w16se w16cid w16 w16cex wp14">
   <w:footnote w:type="separator" w:id="-1">
     <w:p>
       <w:pPr>
@@ -1867,7 +2029,7 @@
 </file>
 
 <file path=word/header1.xml><?xml version="1.0" encoding="utf-8"?>
-<w:hdr xmlns:wpc="http://schemas.microsoft.com/office/word/2010/wordprocessingCanvas" xmlns:mc="http://schemas.openxmlformats.org/markup-compatibility/2006" xmlns:o="urn:schemas-microsoft-com:office:office" xmlns:r="http://schemas.openxmlformats.org/officeDocument/2006/relationships" xmlns:m="http://schemas.openxmlformats.org/officeDocument/2006/math" xmlns:v="urn:schemas-microsoft-com:vml" xmlns:wp14="http://schemas.microsoft.com/office/word/2010/wordprocessingDrawing" xmlns:wp="http://schemas.openxmlformats.org/drawingml/2006/wordprocessingDrawing" xmlns:w10="urn:schemas-microsoft-com:office:word" xmlns:w="http://schemas.openxmlformats.org/wordprocessingml/2006/main" xmlns:w14="http://schemas.microsoft.com/office/word/2010/wordml" xmlns:w15="http://schemas.microsoft.com/office/word/2012/wordml" xmlns:wpg="http://schemas.microsoft.com/office/word/2010/wordprocessingGroup" xmlns:wpi="http://schemas.microsoft.com/office/word/2010/wordprocessingInk" xmlns:wne="http://schemas.microsoft.com/office/word/2006/wordml" xmlns:wps="http://schemas.microsoft.com/office/word/2010/wordprocessingShape" mc:Ignorable="w14 w15 wp14">
+<w:hdr xmlns:wpc="http://schemas.microsoft.com/office/word/2010/wordprocessingCanvas" xmlns:cx="http://schemas.microsoft.com/office/drawing/2014/chartex" xmlns:cx1="http://schemas.microsoft.com/office/drawing/2015/9/8/chartex" xmlns:cx2="http://schemas.microsoft.com/office/drawing/2015/10/21/chartex" xmlns:cx3="http://schemas.microsoft.com/office/drawing/2016/5/9/chartex" xmlns:cx4="http://schemas.microsoft.com/office/drawing/2016/5/10/chartex" xmlns:cx5="http://schemas.microsoft.com/office/drawing/2016/5/11/chartex" xmlns:cx6="http://schemas.microsoft.com/office/drawing/2016/5/12/chartex" xmlns:cx7="http://schemas.microsoft.com/office/drawing/2016/5/13/chartex" xmlns:cx8="http://schemas.microsoft.com/office/drawing/2016/5/14/chartex" xmlns:mc="http://schemas.openxmlformats.org/markup-compatibility/2006" xmlns:aink="http://schemas.microsoft.com/office/drawing/2016/ink" xmlns:am3d="http://schemas.microsoft.com/office/drawing/2017/model3d" xmlns:o="urn:schemas-microsoft-com:office:office" xmlns:r="http://schemas.openxmlformats.org/officeDocument/2006/relationships" xmlns:m="http://schemas.openxmlformats.org/officeDocument/2006/math" xmlns:v="urn:schemas-microsoft-com:vml" xmlns:wp14="http://schemas.microsoft.com/office/word/2010/wordprocessingDrawing" xmlns:wp="http://schemas.openxmlformats.org/drawingml/2006/wordprocessingDrawing" xmlns:w10="urn:schemas-microsoft-com:office:word" xmlns:w="http://schemas.openxmlformats.org/wordprocessingml/2006/main" xmlns:w14="http://schemas.microsoft.com/office/word/2010/wordml" xmlns:w15="http://schemas.microsoft.com/office/word/2012/wordml" xmlns:w16cex="http://schemas.microsoft.com/office/word/2018/wordml/cex" xmlns:w16cid="http://schemas.microsoft.com/office/word/2016/wordml/cid" xmlns:w16="http://schemas.microsoft.com/office/word/2018/wordml" xmlns:w16se="http://schemas.microsoft.com/office/word/2015/wordml/symex" xmlns:wpg="http://schemas.microsoft.com/office/word/2010/wordprocessingGroup" xmlns:wpi="http://schemas.microsoft.com/office/word/2010/wordprocessingInk" xmlns:wne="http://schemas.microsoft.com/office/word/2006/wordml" xmlns:wps="http://schemas.microsoft.com/office/word/2010/wordprocessingShape" mc:Ignorable="w14 w15 w16se w16cid w16 w16cex wp14">
   <w:tbl>
     <w:tblPr>
       <w:tblW w:w="0" w:type="auto"/>
@@ -2020,7 +2182,7 @@
 </file>
 
 <file path=word/numbering.xml><?xml version="1.0" encoding="utf-8"?>
-<w:numbering xmlns:wpc="http://schemas.microsoft.com/office/word/2010/wordprocessingCanvas" xmlns:mc="http://schemas.openxmlformats.org/markup-compatibility/2006" xmlns:o="urn:schemas-microsoft-com:office:office" xmlns:r="http://schemas.openxmlformats.org/officeDocument/2006/relationships" xmlns:m="http://schemas.openxmlformats.org/officeDocument/2006/math" xmlns:v="urn:schemas-microsoft-com:vml" xmlns:wp14="http://schemas.microsoft.com/office/word/2010/wordprocessingDrawing" xmlns:wp="http://schemas.openxmlformats.org/drawingml/2006/wordprocessingDrawing" xmlns:w10="urn:schemas-microsoft-com:office:word" xmlns:w="http://schemas.openxmlformats.org/wordprocessingml/2006/main" xmlns:w14="http://schemas.microsoft.com/office/word/2010/wordml" xmlns:w15="http://schemas.microsoft.com/office/word/2012/wordml" xmlns:wpg="http://schemas.microsoft.com/office/word/2010/wordprocessingGroup" xmlns:wpi="http://schemas.microsoft.com/office/word/2010/wordprocessingInk" xmlns:wne="http://schemas.microsoft.com/office/word/2006/wordml" xmlns:wps="http://schemas.microsoft.com/office/word/2010/wordprocessingShape" mc:Ignorable="w14 w15 wp14">
+<w:numbering xmlns:wpc="http://schemas.microsoft.com/office/word/2010/wordprocessingCanvas" xmlns:cx="http://schemas.microsoft.com/office/drawing/2014/chartex" xmlns:cx1="http://schemas.microsoft.com/office/drawing/2015/9/8/chartex" xmlns:cx2="http://schemas.microsoft.com/office/drawing/2015/10/21/chartex" xmlns:cx3="http://schemas.microsoft.com/office/drawing/2016/5/9/chartex" xmlns:cx4="http://schemas.microsoft.com/office/drawing/2016/5/10/chartex" xmlns:cx5="http://schemas.microsoft.com/office/drawing/2016/5/11/chartex" xmlns:cx6="http://schemas.microsoft.com/office/drawing/2016/5/12/chartex" xmlns:cx7="http://schemas.microsoft.com/office/drawing/2016/5/13/chartex" xmlns:cx8="http://schemas.microsoft.com/office/drawing/2016/5/14/chartex" xmlns:mc="http://schemas.openxmlformats.org/markup-compatibility/2006" xmlns:aink="http://schemas.microsoft.com/office/drawing/2016/ink" xmlns:am3d="http://schemas.microsoft.com/office/drawing/2017/model3d" xmlns:o="urn:schemas-microsoft-com:office:office" xmlns:r="http://schemas.openxmlformats.org/officeDocument/2006/relationships" xmlns:m="http://schemas.openxmlformats.org/officeDocument/2006/math" xmlns:v="urn:schemas-microsoft-com:vml" xmlns:wp14="http://schemas.microsoft.com/office/word/2010/wordprocessingDrawing" xmlns:wp="http://schemas.openxmlformats.org/drawingml/2006/wordprocessingDrawing" xmlns:w10="urn:schemas-microsoft-com:office:word" xmlns:w="http://schemas.openxmlformats.org/wordprocessingml/2006/main" xmlns:w14="http://schemas.microsoft.com/office/word/2010/wordml" xmlns:w15="http://schemas.microsoft.com/office/word/2012/wordml" xmlns:w16cex="http://schemas.microsoft.com/office/word/2018/wordml/cex" xmlns:w16cid="http://schemas.microsoft.com/office/word/2016/wordml/cid" xmlns:w16="http://schemas.microsoft.com/office/word/2018/wordml" xmlns:w16se="http://schemas.microsoft.com/office/word/2015/wordml/symex" xmlns:wpg="http://schemas.microsoft.com/office/word/2010/wordprocessingGroup" xmlns:wpi="http://schemas.microsoft.com/office/word/2010/wordprocessingInk" xmlns:wne="http://schemas.microsoft.com/office/word/2006/wordml" xmlns:wps="http://schemas.microsoft.com/office/word/2010/wordprocessingShape" mc:Ignorable="w14 w15 w16se w16cid w16 w16cex wp14">
   <w:abstractNum w:abstractNumId="0" w15:restartNumberingAfterBreak="0">
     <w:nsid w:val="08252F98"/>
     <w:multiLevelType w:val="hybridMultilevel"/>
@@ -2763,9 +2925,9 @@
   </w:abstractNum>
   <w:abstractNum w:abstractNumId="7" w15:restartNumberingAfterBreak="0">
     <w:nsid w:val="5CF316D0"/>
-    <w:multiLevelType w:val="hybridMultilevel"/>
-    <w:tmpl w:val="684CB3F4"/>
-    <w:lvl w:ilvl="0" w:tplc="0409000F">
+    <w:multiLevelType w:val="multilevel"/>
+    <w:tmpl w:val="C1101690"/>
+    <w:lvl w:ilvl="0">
       <w:start w:val="1"/>
       <w:numFmt w:val="decimal"/>
       <w:lvlText w:val="%1."/>
@@ -2777,77 +2939,109 @@
         <w:rFonts w:hint="default"/>
       </w:rPr>
     </w:lvl>
-    <w:lvl w:ilvl="1" w:tplc="04090019" w:tentative="1">
-      <w:start w:val="1"/>
-      <w:numFmt w:val="lowerLetter"/>
-      <w:lvlText w:val="%2."/>
-      <w:lvlJc w:val="left"/>
-      <w:pPr>
-        <w:ind w:left="1440" w:hanging="360"/>
-      </w:pPr>
-    </w:lvl>
-    <w:lvl w:ilvl="2" w:tplc="0409001B" w:tentative="1">
-      <w:start w:val="1"/>
-      <w:numFmt w:val="lowerRoman"/>
-      <w:lvlText w:val="%3."/>
-      <w:lvlJc w:val="right"/>
-      <w:pPr>
-        <w:ind w:left="2160" w:hanging="180"/>
-      </w:pPr>
-    </w:lvl>
-    <w:lvl w:ilvl="3" w:tplc="0409000F" w:tentative="1">
+    <w:lvl w:ilvl="1">
       <w:start w:val="1"/>
       <w:numFmt w:val="decimal"/>
-      <w:lvlText w:val="%4."/>
-      <w:lvlJc w:val="left"/>
-      <w:pPr>
-        <w:ind w:left="2880" w:hanging="360"/>
-      </w:pPr>
-    </w:lvl>
-    <w:lvl w:ilvl="4" w:tplc="04090019" w:tentative="1">
-      <w:start w:val="1"/>
-      <w:numFmt w:val="lowerLetter"/>
-      <w:lvlText w:val="%5."/>
-      <w:lvlJc w:val="left"/>
-      <w:pPr>
-        <w:ind w:left="3600" w:hanging="360"/>
-      </w:pPr>
-    </w:lvl>
-    <w:lvl w:ilvl="5" w:tplc="0409001B" w:tentative="1">
-      <w:start w:val="1"/>
-      <w:numFmt w:val="lowerRoman"/>
-      <w:lvlText w:val="%6."/>
-      <w:lvlJc w:val="right"/>
-      <w:pPr>
-        <w:ind w:left="4320" w:hanging="180"/>
-      </w:pPr>
-    </w:lvl>
-    <w:lvl w:ilvl="6" w:tplc="0409000F" w:tentative="1">
+      <w:isLgl/>
+      <w:lvlText w:val="%1.%2."/>
+      <w:lvlJc w:val="left"/>
+      <w:pPr>
+        <w:ind w:left="1080" w:hanging="720"/>
+      </w:pPr>
+      <w:rPr>
+        <w:rFonts w:ascii="Arial" w:hAnsi="Arial" w:cs="Arial" w:hint="default"/>
+      </w:rPr>
+    </w:lvl>
+    <w:lvl w:ilvl="2">
       <w:start w:val="1"/>
       <w:numFmt w:val="decimal"/>
-      <w:lvlText w:val="%7."/>
-      <w:lvlJc w:val="left"/>
-      <w:pPr>
-        <w:ind w:left="5040" w:hanging="360"/>
-      </w:pPr>
-    </w:lvl>
-    <w:lvl w:ilvl="7" w:tplc="04090019" w:tentative="1">
-      <w:start w:val="1"/>
-      <w:numFmt w:val="lowerLetter"/>
-      <w:lvlText w:val="%8."/>
-      <w:lvlJc w:val="left"/>
-      <w:pPr>
-        <w:ind w:left="5760" w:hanging="360"/>
-      </w:pPr>
-    </w:lvl>
-    <w:lvl w:ilvl="8" w:tplc="0409001B" w:tentative="1">
-      <w:start w:val="1"/>
-      <w:numFmt w:val="lowerRoman"/>
-      <w:lvlText w:val="%9."/>
-      <w:lvlJc w:val="right"/>
-      <w:pPr>
-        <w:ind w:left="6480" w:hanging="180"/>
-      </w:pPr>
+      <w:isLgl/>
+      <w:lvlText w:val="%1.%2.%3."/>
+      <w:lvlJc w:val="left"/>
+      <w:pPr>
+        <w:ind w:left="1080" w:hanging="720"/>
+      </w:pPr>
+      <w:rPr>
+        <w:rFonts w:hint="default"/>
+      </w:rPr>
+    </w:lvl>
+    <w:lvl w:ilvl="3">
+      <w:start w:val="1"/>
+      <w:numFmt w:val="decimal"/>
+      <w:isLgl/>
+      <w:lvlText w:val="%1.%2.%3.%4."/>
+      <w:lvlJc w:val="left"/>
+      <w:pPr>
+        <w:ind w:left="1440" w:hanging="1080"/>
+      </w:pPr>
+      <w:rPr>
+        <w:rFonts w:hint="default"/>
+      </w:rPr>
+    </w:lvl>
+    <w:lvl w:ilvl="4">
+      <w:start w:val="1"/>
+      <w:numFmt w:val="decimal"/>
+      <w:isLgl/>
+      <w:lvlText w:val="%1.%2.%3.%4.%5."/>
+      <w:lvlJc w:val="left"/>
+      <w:pPr>
+        <w:ind w:left="1440" w:hanging="1080"/>
+      </w:pPr>
+      <w:rPr>
+        <w:rFonts w:hint="default"/>
+      </w:rPr>
+    </w:lvl>
+    <w:lvl w:ilvl="5">
+      <w:start w:val="1"/>
+      <w:numFmt w:val="decimal"/>
+      <w:isLgl/>
+      <w:lvlText w:val="%1.%2.%3.%4.%5.%6."/>
+      <w:lvlJc w:val="left"/>
+      <w:pPr>
+        <w:ind w:left="1800" w:hanging="1440"/>
+      </w:pPr>
+      <w:rPr>
+        <w:rFonts w:hint="default"/>
+      </w:rPr>
+    </w:lvl>
+    <w:lvl w:ilvl="6">
+      <w:start w:val="1"/>
+      <w:numFmt w:val="decimal"/>
+      <w:isLgl/>
+      <w:lvlText w:val="%1.%2.%3.%4.%5.%6.%7."/>
+      <w:lvlJc w:val="left"/>
+      <w:pPr>
+        <w:ind w:left="1800" w:hanging="1440"/>
+      </w:pPr>
+      <w:rPr>
+        <w:rFonts w:hint="default"/>
+      </w:rPr>
+    </w:lvl>
+    <w:lvl w:ilvl="7">
+      <w:start w:val="1"/>
+      <w:numFmt w:val="decimal"/>
+      <w:isLgl/>
+      <w:lvlText w:val="%1.%2.%3.%4.%5.%6.%7.%8."/>
+      <w:lvlJc w:val="left"/>
+      <w:pPr>
+        <w:ind w:left="2160" w:hanging="1800"/>
+      </w:pPr>
+      <w:rPr>
+        <w:rFonts w:hint="default"/>
+      </w:rPr>
+    </w:lvl>
+    <w:lvl w:ilvl="8">
+      <w:start w:val="1"/>
+      <w:numFmt w:val="decimal"/>
+      <w:isLgl/>
+      <w:lvlText w:val="%1.%2.%3.%4.%5.%6.%7.%8.%9."/>
+      <w:lvlJc w:val="left"/>
+      <w:pPr>
+        <w:ind w:left="2520" w:hanging="2160"/>
+      </w:pPr>
+      <w:rPr>
+        <w:rFonts w:hint="default"/>
+      </w:rPr>
     </w:lvl>
   </w:abstractNum>
   <w:abstractNum w:abstractNumId="8" w15:restartNumberingAfterBreak="0">
@@ -3689,7 +3883,7 @@
 </file>
 
 <file path=word/styles.xml><?xml version="1.0" encoding="utf-8"?>
-<w:styles xmlns:mc="http://schemas.openxmlformats.org/markup-compatibility/2006" xmlns:r="http://schemas.openxmlformats.org/officeDocument/2006/relationships" xmlns:w="http://schemas.openxmlformats.org/wordprocessingml/2006/main" xmlns:w14="http://schemas.microsoft.com/office/word/2010/wordml" xmlns:w15="http://schemas.microsoft.com/office/word/2012/wordml" mc:Ignorable="w14 w15">
+<w:styles xmlns:mc="http://schemas.openxmlformats.org/markup-compatibility/2006" xmlns:r="http://schemas.openxmlformats.org/officeDocument/2006/relationships" xmlns:w="http://schemas.openxmlformats.org/wordprocessingml/2006/main" xmlns:w14="http://schemas.microsoft.com/office/word/2010/wordml" xmlns:w15="http://schemas.microsoft.com/office/word/2012/wordml" xmlns:w16cex="http://schemas.microsoft.com/office/word/2018/wordml/cex" xmlns:w16cid="http://schemas.microsoft.com/office/word/2016/wordml/cid" xmlns:w16="http://schemas.microsoft.com/office/word/2018/wordml" xmlns:w16se="http://schemas.microsoft.com/office/word/2015/wordml/symex" mc:Ignorable="w14 w15 w16se w16cid w16 w16cex">
   <w:docDefaults>
     <w:rPrDefault>
       <w:rPr>
@@ -3699,7 +3893,7 @@
     </w:rPrDefault>
     <w:pPrDefault/>
   </w:docDefaults>
-  <w:latentStyles w:defLockedState="0" w:defUIPriority="99" w:defSemiHidden="0" w:defUnhideWhenUsed="0" w:defQFormat="0" w:count="371">
+  <w:latentStyles w:defLockedState="0" w:defUIPriority="99" w:defSemiHidden="0" w:defUnhideWhenUsed="0" w:defQFormat="0" w:count="376">
     <w:lsdException w:name="Normal" w:uiPriority="0" w:qFormat="1"/>
     <w:lsdException w:name="heading 1" w:uiPriority="9" w:qFormat="1"/>
     <w:lsdException w:name="heading 2" w:semiHidden="1" w:uiPriority="9" w:unhideWhenUsed="1" w:qFormat="1"/>
@@ -3805,7 +3999,6 @@
     <w:lsdException w:name="HTML Sample" w:semiHidden="1" w:unhideWhenUsed="1"/>
     <w:lsdException w:name="HTML Typewriter" w:semiHidden="1" w:unhideWhenUsed="1"/>
     <w:lsdException w:name="HTML Variable" w:semiHidden="1" w:unhideWhenUsed="1"/>
-    <w:lsdException w:name="Normal Table" w:semiHidden="1" w:unhideWhenUsed="1"/>
     <w:lsdException w:name="annotation subject" w:semiHidden="1" w:unhideWhenUsed="1"/>
     <w:lsdException w:name="No List" w:semiHidden="1" w:unhideWhenUsed="1"/>
     <w:lsdException w:name="Outline List 1" w:semiHidden="1" w:unhideWhenUsed="1"/>
@@ -3848,11 +4041,8 @@
     <w:lsdException w:name="Table Contemporary" w:semiHidden="1" w:unhideWhenUsed="1"/>
     <w:lsdException w:name="Table Elegant" w:semiHidden="1" w:unhideWhenUsed="1"/>
     <w:lsdException w:name="Table Professional" w:semiHidden="1" w:unhideWhenUsed="1"/>
-    <w:lsdException w:name="Table Subtle 1" w:semiHidden="1" w:unhideWhenUsed="1"/>
     <w:lsdException w:name="Table Subtle 2" w:semiHidden="1" w:unhideWhenUsed="1"/>
     <w:lsdException w:name="Table Web 1" w:semiHidden="1" w:unhideWhenUsed="1"/>
-    <w:lsdException w:name="Table Web 2" w:semiHidden="1" w:unhideWhenUsed="1"/>
-    <w:lsdException w:name="Table Web 3" w:semiHidden="1" w:unhideWhenUsed="1"/>
     <w:lsdException w:name="Balloon Text" w:semiHidden="1" w:unhideWhenUsed="1"/>
     <w:lsdException w:name="Table Grid" w:uiPriority="39"/>
     <w:lsdException w:name="Table Theme" w:semiHidden="1" w:unhideWhenUsed="1"/>
@@ -4071,6 +4261,11 @@
     <w:lsdException w:name="List Table 5 Dark Accent 6" w:uiPriority="50"/>
     <w:lsdException w:name="List Table 6 Colorful Accent 6" w:uiPriority="51"/>
     <w:lsdException w:name="List Table 7 Colorful Accent 6" w:uiPriority="52"/>
+    <w:lsdException w:name="Mention" w:semiHidden="1" w:unhideWhenUsed="1"/>
+    <w:lsdException w:name="Smart Hyperlink" w:semiHidden="1" w:unhideWhenUsed="1"/>
+    <w:lsdException w:name="Hashtag" w:semiHidden="1" w:unhideWhenUsed="1"/>
+    <w:lsdException w:name="Unresolved Mention" w:semiHidden="1" w:unhideWhenUsed="1"/>
+    <w:lsdException w:name="Smart Link" w:semiHidden="1" w:unhideWhenUsed="1"/>
   </w:latentStyles>
   <w:style w:type="paragraph" w:default="1" w:styleId="Normal">
     <w:name w:val="Normal"/>

--- a/fifth_semester/SE311/Project/SE311-PZ-Apstrakt-3860-JovanVujovic.docx
+++ b/fifth_semester/SE311/Project/SE311-PZ-Apstrakt-3860-JovanVujovic.docx
@@ -100,7 +100,7 @@
           <w:sz w:val="32"/>
           <w:szCs w:val="32"/>
         </w:rPr>
-        <w:t>Prolećni</w:t>
+        <w:t>Jesenji</w:t>
       </w:r>
       <w:r>
         <w:rPr>
@@ -1646,6 +1646,15 @@
         </w:rPr>
         <w:t xml:space="preserve">. </w:t>
       </w:r>
+      <w:r>
+        <w:rPr>
+          <w:b/>
+          <w:lang w:val="en-US"/>
+        </w:rPr>
+        <w:tab/>
+      </w:r>
+      <w:bookmarkStart w:id="0" w:name="_GoBack"/>
+      <w:bookmarkEnd w:id="0"/>
     </w:p>
     <w:p>
       <w:pPr>
@@ -1748,8 +1757,6 @@
       <w:r>
         <w:t>Funkcionalni zahtevi:</w:t>
       </w:r>
-      <w:bookmarkStart w:id="0" w:name="_GoBack"/>
-      <w:bookmarkEnd w:id="0"/>
     </w:p>
     <w:sectPr>
       <w:headerReference w:type="default" r:id="rId8"/>
@@ -1823,7 +1830,7 @@
         <w:rFonts w:cs="Arial"/>
         <w:noProof/>
       </w:rPr>
-      <w:t>3</w:t>
+      <w:t>2</w:t>
     </w:r>
     <w:r>
       <w:rPr>

--- a/fifth_semester/SE311/Project/SE311-PZ-Apstrakt-3860-JovanVujovic.docx
+++ b/fifth_semester/SE311/Project/SE311-PZ-Apstrakt-3860-JovanVujovic.docx
@@ -455,1148 +455,90 @@
           <w:lang w:val="en-US"/>
         </w:rPr>
       </w:pPr>
-      <w:proofErr w:type="spellStart"/>
       <w:r>
         <w:rPr>
           <w:lang w:val="en-US"/>
         </w:rPr>
         <w:lastRenderedPageBreak/>
-        <w:t>Odabir</w:t>
-      </w:r>
-      <w:proofErr w:type="spellEnd"/>
+        <w:t>Odabir sistema</w:t>
+      </w:r>
+    </w:p>
+    <w:p>
       <w:r>
         <w:rPr>
           <w:lang w:val="en-US"/>
         </w:rPr>
-        <w:t xml:space="preserve"> </w:t>
-      </w:r>
-      <w:proofErr w:type="spellStart"/>
+        <w:t xml:space="preserve">Potrebno je razviti </w:t>
+      </w:r>
       <w:r>
         <w:rPr>
           <w:lang w:val="en-US"/>
         </w:rPr>
-        <w:t>sistema</w:t>
-      </w:r>
-      <w:proofErr w:type="spellEnd"/>
-    </w:p>
-    <w:p>
-      <w:proofErr w:type="spellStart"/>
+        <w:t>aplikaciju</w:t>
+      </w:r>
       <w:r>
         <w:rPr>
           <w:lang w:val="en-US"/>
         </w:rPr>
-        <w:t>Potrebno</w:t>
-      </w:r>
-      <w:proofErr w:type="spellEnd"/>
-      <w:r>
-        <w:rPr>
-          <w:lang w:val="en-US"/>
-        </w:rPr>
-        <w:t xml:space="preserve"> je </w:t>
-      </w:r>
-      <w:proofErr w:type="spellStart"/>
-      <w:r>
-        <w:rPr>
-          <w:lang w:val="en-US"/>
-        </w:rPr>
-        <w:t>razviti</w:t>
-      </w:r>
-      <w:proofErr w:type="spellEnd"/>
-      <w:r>
-        <w:rPr>
-          <w:lang w:val="en-US"/>
-        </w:rPr>
-        <w:t xml:space="preserve"> </w:t>
-      </w:r>
-      <w:proofErr w:type="spellStart"/>
-      <w:r>
-        <w:rPr>
-          <w:lang w:val="en-US"/>
-        </w:rPr>
-        <w:t>aplikaciju</w:t>
-      </w:r>
-      <w:proofErr w:type="spellEnd"/>
-      <w:r>
-        <w:rPr>
-          <w:lang w:val="en-US"/>
-        </w:rPr>
-        <w:t xml:space="preserve"> za </w:t>
-      </w:r>
-      <w:proofErr w:type="spellStart"/>
-      <w:r>
-        <w:rPr>
-          <w:lang w:val="en-US"/>
-        </w:rPr>
-        <w:t>firmu</w:t>
-      </w:r>
-      <w:proofErr w:type="spellEnd"/>
-      <w:r>
-        <w:rPr>
-          <w:lang w:val="en-US"/>
-        </w:rPr>
-        <w:t xml:space="preserve"> “</w:t>
-      </w:r>
-      <w:proofErr w:type="spellStart"/>
+        <w:t xml:space="preserve"> za firmu “</w:t>
+      </w:r>
       <w:r>
         <w:rPr>
           <w:i/>
           <w:lang w:val="en-US"/>
         </w:rPr>
-        <w:t>Trgovina</w:t>
-      </w:r>
-      <w:proofErr w:type="spellEnd"/>
-      <w:r>
-        <w:rPr>
-          <w:i/>
+        <w:t>Trgovina Vujović</w:t>
+      </w:r>
+      <w:r>
+        <w:rPr>
           <w:lang w:val="en-US"/>
         </w:rPr>
+        <w:t>” koja se bavi velikoprodajom prehrambenih proizvoda za proizvodnju i ukrašavanje torti/kolača i slično.</w:t>
+      </w:r>
+      <w:r>
+        <w:rPr>
+          <w:lang w:val="en-US"/>
+        </w:rPr>
+        <w:t xml:space="preserve"> Firma trenutno prodaju svojih dobara vrši preko poziva telefona i ručnog upisivanja porudžbina, faktura. Radnici pakuju proizvode u pakete i šalju preko brze pošte. Sa druge strane, radnici i direktor firme celokupnu administraciju rade ručno preko papira.</w:t>
+      </w:r>
+      <w:r>
+        <w:rPr>
+          <w:lang w:val="en-US"/>
+        </w:rPr>
         <w:t xml:space="preserve"> </w:t>
       </w:r>
-      <w:proofErr w:type="spellStart"/>
-      <w:r>
-        <w:rPr>
-          <w:i/>
+      <w:r>
+        <w:rPr>
           <w:lang w:val="en-US"/>
         </w:rPr>
-        <w:t>Vujović</w:t>
-      </w:r>
-      <w:proofErr w:type="spellEnd"/>
-      <w:r>
+        <w:t>I</w:t>
+      </w:r>
+      <w:r>
+        <w:t xml:space="preserve">z tog razloga, često dolazi do greške i gubitka podataka. Pored toga, potrebno je mnogo vremena doći do neke bitne informacije i ovakav način rada nije efikasan. </w:t>
+      </w:r>
+      <w:r>
+        <w:t xml:space="preserve">Zato je potrebno raziti aplikaciju koja će otkloniti sve greške i poboljšati efikasnost rada. </w:t>
+      </w:r>
+      <w:r>
+        <w:t>Aplikacija treba biti dostupna na desktop i mobilnim računarima i treba biti online aplikacija.</w:t>
+      </w:r>
+    </w:p>
+    <w:p>
+      <w:pPr>
         <w:rPr>
           <w:lang w:val="en-US"/>
         </w:rPr>
-        <w:t xml:space="preserve">” </w:t>
-      </w:r>
-      <w:proofErr w:type="spellStart"/>
+      </w:pPr>
+    </w:p>
+    <w:p>
+      <w:pPr>
+        <w:pStyle w:val="Heading1"/>
+      </w:pPr>
       <w:r>
         <w:rPr>
           <w:lang w:val="en-US"/>
         </w:rPr>
-        <w:t>koja</w:t>
-      </w:r>
-      <w:proofErr w:type="spellEnd"/>
-      <w:r>
-        <w:rPr>
-          <w:lang w:val="en-US"/>
-        </w:rPr>
-        <w:t xml:space="preserve"> se </w:t>
-      </w:r>
-      <w:proofErr w:type="spellStart"/>
-      <w:r>
-        <w:rPr>
-          <w:lang w:val="en-US"/>
-        </w:rPr>
-        <w:t>bavi</w:t>
-      </w:r>
-      <w:proofErr w:type="spellEnd"/>
-      <w:r>
-        <w:rPr>
-          <w:lang w:val="en-US"/>
-        </w:rPr>
-        <w:t xml:space="preserve"> </w:t>
-      </w:r>
-      <w:proofErr w:type="spellStart"/>
-      <w:r>
-        <w:rPr>
-          <w:lang w:val="en-US"/>
-        </w:rPr>
-        <w:t>velikoprodajom</w:t>
-      </w:r>
-      <w:proofErr w:type="spellEnd"/>
-      <w:r>
-        <w:rPr>
-          <w:lang w:val="en-US"/>
-        </w:rPr>
-        <w:t xml:space="preserve"> </w:t>
-      </w:r>
-      <w:proofErr w:type="spellStart"/>
-      <w:r>
-        <w:rPr>
-          <w:lang w:val="en-US"/>
-        </w:rPr>
-        <w:t>prehrambenih</w:t>
-      </w:r>
-      <w:proofErr w:type="spellEnd"/>
-      <w:r>
-        <w:rPr>
-          <w:lang w:val="en-US"/>
-        </w:rPr>
-        <w:t xml:space="preserve"> </w:t>
-      </w:r>
-      <w:proofErr w:type="spellStart"/>
-      <w:r>
-        <w:rPr>
-          <w:lang w:val="en-US"/>
-        </w:rPr>
-        <w:t>proizvoda</w:t>
-      </w:r>
-      <w:proofErr w:type="spellEnd"/>
-      <w:r>
-        <w:rPr>
-          <w:lang w:val="en-US"/>
-        </w:rPr>
-        <w:t xml:space="preserve"> za </w:t>
-      </w:r>
-      <w:proofErr w:type="spellStart"/>
-      <w:r>
-        <w:rPr>
-          <w:lang w:val="en-US"/>
-        </w:rPr>
-        <w:t>proizvodnju</w:t>
-      </w:r>
-      <w:proofErr w:type="spellEnd"/>
-      <w:r>
-        <w:rPr>
-          <w:lang w:val="en-US"/>
-        </w:rPr>
-        <w:t xml:space="preserve"> </w:t>
-      </w:r>
-      <w:proofErr w:type="spellStart"/>
-      <w:r>
-        <w:rPr>
-          <w:lang w:val="en-US"/>
-        </w:rPr>
-        <w:t>i</w:t>
-      </w:r>
-      <w:proofErr w:type="spellEnd"/>
-      <w:r>
-        <w:rPr>
-          <w:lang w:val="en-US"/>
-        </w:rPr>
-        <w:t xml:space="preserve"> </w:t>
-      </w:r>
-      <w:proofErr w:type="spellStart"/>
-      <w:r>
-        <w:rPr>
-          <w:lang w:val="en-US"/>
-        </w:rPr>
-        <w:t>ukrašavanje</w:t>
-      </w:r>
-      <w:proofErr w:type="spellEnd"/>
-      <w:r>
-        <w:rPr>
-          <w:lang w:val="en-US"/>
-        </w:rPr>
-        <w:t xml:space="preserve"> </w:t>
-      </w:r>
-      <w:proofErr w:type="spellStart"/>
-      <w:r>
-        <w:rPr>
-          <w:lang w:val="en-US"/>
-        </w:rPr>
-        <w:t>torti</w:t>
-      </w:r>
-      <w:proofErr w:type="spellEnd"/>
-      <w:r>
-        <w:rPr>
-          <w:lang w:val="en-US"/>
-        </w:rPr>
-        <w:t>/</w:t>
-      </w:r>
-      <w:proofErr w:type="spellStart"/>
-      <w:r>
-        <w:rPr>
-          <w:lang w:val="en-US"/>
-        </w:rPr>
-        <w:t>kolača</w:t>
-      </w:r>
-      <w:proofErr w:type="spellEnd"/>
-      <w:r>
-        <w:rPr>
-          <w:lang w:val="en-US"/>
-        </w:rPr>
-        <w:t xml:space="preserve"> </w:t>
-      </w:r>
-      <w:proofErr w:type="spellStart"/>
-      <w:r>
-        <w:rPr>
-          <w:lang w:val="en-US"/>
-        </w:rPr>
-        <w:t>i</w:t>
-      </w:r>
-      <w:proofErr w:type="spellEnd"/>
-      <w:r>
-        <w:rPr>
-          <w:lang w:val="en-US"/>
-        </w:rPr>
-        <w:t xml:space="preserve"> </w:t>
-      </w:r>
-      <w:proofErr w:type="spellStart"/>
-      <w:r>
-        <w:rPr>
-          <w:lang w:val="en-US"/>
-        </w:rPr>
-        <w:t>slično</w:t>
-      </w:r>
-      <w:proofErr w:type="spellEnd"/>
-      <w:r>
-        <w:rPr>
-          <w:lang w:val="en-US"/>
-        </w:rPr>
-        <w:t>.</w:t>
-      </w:r>
-      <w:r>
-        <w:rPr>
-          <w:lang w:val="en-US"/>
-        </w:rPr>
-        <w:t xml:space="preserve"> </w:t>
-      </w:r>
-      <w:proofErr w:type="spellStart"/>
-      <w:r>
-        <w:rPr>
-          <w:lang w:val="en-US"/>
-        </w:rPr>
-        <w:t>Firma</w:t>
-      </w:r>
-      <w:proofErr w:type="spellEnd"/>
-      <w:r>
-        <w:rPr>
-          <w:lang w:val="en-US"/>
-        </w:rPr>
-        <w:t xml:space="preserve"> </w:t>
-      </w:r>
-      <w:proofErr w:type="spellStart"/>
-      <w:r>
-        <w:rPr>
-          <w:lang w:val="en-US"/>
-        </w:rPr>
-        <w:t>trenutno</w:t>
-      </w:r>
-      <w:proofErr w:type="spellEnd"/>
-      <w:r>
-        <w:rPr>
-          <w:lang w:val="en-US"/>
-        </w:rPr>
-        <w:t xml:space="preserve"> </w:t>
-      </w:r>
-      <w:proofErr w:type="spellStart"/>
-      <w:r>
-        <w:rPr>
-          <w:lang w:val="en-US"/>
-        </w:rPr>
-        <w:t>prodaju</w:t>
-      </w:r>
-      <w:proofErr w:type="spellEnd"/>
-      <w:r>
-        <w:rPr>
-          <w:lang w:val="en-US"/>
-        </w:rPr>
-        <w:t xml:space="preserve"> </w:t>
-      </w:r>
-      <w:proofErr w:type="spellStart"/>
-      <w:r>
-        <w:rPr>
-          <w:lang w:val="en-US"/>
-        </w:rPr>
-        <w:t>svojih</w:t>
-      </w:r>
-      <w:proofErr w:type="spellEnd"/>
-      <w:r>
-        <w:rPr>
-          <w:lang w:val="en-US"/>
-        </w:rPr>
-        <w:t xml:space="preserve"> </w:t>
-      </w:r>
-      <w:proofErr w:type="spellStart"/>
-      <w:r>
-        <w:rPr>
-          <w:lang w:val="en-US"/>
-        </w:rPr>
-        <w:t>dobara</w:t>
-      </w:r>
-      <w:proofErr w:type="spellEnd"/>
-      <w:r>
-        <w:rPr>
-          <w:lang w:val="en-US"/>
-        </w:rPr>
-        <w:t xml:space="preserve"> </w:t>
-      </w:r>
-      <w:proofErr w:type="spellStart"/>
-      <w:r>
-        <w:rPr>
-          <w:lang w:val="en-US"/>
-        </w:rPr>
-        <w:t>vrši</w:t>
-      </w:r>
-      <w:proofErr w:type="spellEnd"/>
-      <w:r>
-        <w:rPr>
-          <w:lang w:val="en-US"/>
-        </w:rPr>
-        <w:t xml:space="preserve"> </w:t>
-      </w:r>
-      <w:proofErr w:type="spellStart"/>
-      <w:r>
-        <w:rPr>
-          <w:lang w:val="en-US"/>
-        </w:rPr>
-        <w:t>preko</w:t>
-      </w:r>
-      <w:proofErr w:type="spellEnd"/>
-      <w:r>
-        <w:rPr>
-          <w:lang w:val="en-US"/>
-        </w:rPr>
-        <w:t xml:space="preserve"> </w:t>
-      </w:r>
-      <w:proofErr w:type="spellStart"/>
-      <w:r>
-        <w:rPr>
-          <w:lang w:val="en-US"/>
-        </w:rPr>
-        <w:t>poziva</w:t>
-      </w:r>
-      <w:proofErr w:type="spellEnd"/>
-      <w:r>
-        <w:rPr>
-          <w:lang w:val="en-US"/>
-        </w:rPr>
-        <w:t xml:space="preserve"> </w:t>
-      </w:r>
-      <w:proofErr w:type="spellStart"/>
-      <w:r>
-        <w:rPr>
-          <w:lang w:val="en-US"/>
-        </w:rPr>
-        <w:t>telefona</w:t>
-      </w:r>
-      <w:proofErr w:type="spellEnd"/>
-      <w:r>
-        <w:rPr>
-          <w:lang w:val="en-US"/>
-        </w:rPr>
-        <w:t xml:space="preserve"> </w:t>
-      </w:r>
-      <w:proofErr w:type="spellStart"/>
-      <w:r>
-        <w:rPr>
-          <w:lang w:val="en-US"/>
-        </w:rPr>
-        <w:t>i</w:t>
-      </w:r>
-      <w:proofErr w:type="spellEnd"/>
-      <w:r>
-        <w:rPr>
-          <w:lang w:val="en-US"/>
-        </w:rPr>
-        <w:t xml:space="preserve"> </w:t>
-      </w:r>
-      <w:proofErr w:type="spellStart"/>
-      <w:r>
-        <w:rPr>
-          <w:lang w:val="en-US"/>
-        </w:rPr>
-        <w:t>ručnog</w:t>
-      </w:r>
-      <w:proofErr w:type="spellEnd"/>
-      <w:r>
-        <w:rPr>
-          <w:lang w:val="en-US"/>
-        </w:rPr>
-        <w:t xml:space="preserve"> </w:t>
-      </w:r>
-      <w:proofErr w:type="spellStart"/>
-      <w:r>
-        <w:rPr>
-          <w:lang w:val="en-US"/>
-        </w:rPr>
-        <w:t>upisivanja</w:t>
-      </w:r>
-      <w:proofErr w:type="spellEnd"/>
-      <w:r>
-        <w:rPr>
-          <w:lang w:val="en-US"/>
-        </w:rPr>
-        <w:t xml:space="preserve"> </w:t>
-      </w:r>
-      <w:proofErr w:type="spellStart"/>
-      <w:r>
-        <w:rPr>
-          <w:lang w:val="en-US"/>
-        </w:rPr>
-        <w:t>porudžbina</w:t>
-      </w:r>
-      <w:proofErr w:type="spellEnd"/>
-      <w:r>
-        <w:rPr>
-          <w:lang w:val="en-US"/>
-        </w:rPr>
-        <w:t xml:space="preserve">, faktura. </w:t>
-      </w:r>
-      <w:proofErr w:type="spellStart"/>
-      <w:r>
-        <w:rPr>
-          <w:lang w:val="en-US"/>
-        </w:rPr>
-        <w:t>Radnici</w:t>
-      </w:r>
-      <w:proofErr w:type="spellEnd"/>
-      <w:r>
-        <w:rPr>
-          <w:lang w:val="en-US"/>
-        </w:rPr>
-        <w:t xml:space="preserve"> </w:t>
-      </w:r>
-      <w:proofErr w:type="spellStart"/>
-      <w:r>
-        <w:rPr>
-          <w:lang w:val="en-US"/>
-        </w:rPr>
-        <w:t>pakuju</w:t>
-      </w:r>
-      <w:proofErr w:type="spellEnd"/>
-      <w:r>
-        <w:rPr>
-          <w:lang w:val="en-US"/>
-        </w:rPr>
-        <w:t xml:space="preserve"> </w:t>
-      </w:r>
-      <w:proofErr w:type="spellStart"/>
-      <w:r>
-        <w:rPr>
-          <w:lang w:val="en-US"/>
-        </w:rPr>
-        <w:t>proizvode</w:t>
-      </w:r>
-      <w:proofErr w:type="spellEnd"/>
-      <w:r>
-        <w:rPr>
-          <w:lang w:val="en-US"/>
-        </w:rPr>
-        <w:t xml:space="preserve"> u </w:t>
-      </w:r>
-      <w:proofErr w:type="spellStart"/>
-      <w:r>
-        <w:rPr>
-          <w:lang w:val="en-US"/>
-        </w:rPr>
-        <w:t>pakete</w:t>
-      </w:r>
-      <w:proofErr w:type="spellEnd"/>
-      <w:r>
-        <w:rPr>
-          <w:lang w:val="en-US"/>
-        </w:rPr>
-        <w:t xml:space="preserve"> </w:t>
-      </w:r>
-      <w:proofErr w:type="spellStart"/>
-      <w:r>
-        <w:rPr>
-          <w:lang w:val="en-US"/>
-        </w:rPr>
-        <w:t>i</w:t>
-      </w:r>
-      <w:proofErr w:type="spellEnd"/>
-      <w:r>
-        <w:rPr>
-          <w:lang w:val="en-US"/>
-        </w:rPr>
-        <w:t xml:space="preserve"> </w:t>
-      </w:r>
-      <w:proofErr w:type="spellStart"/>
-      <w:r>
-        <w:rPr>
-          <w:lang w:val="en-US"/>
-        </w:rPr>
-        <w:t>šalju</w:t>
-      </w:r>
-      <w:proofErr w:type="spellEnd"/>
-      <w:r>
-        <w:rPr>
-          <w:lang w:val="en-US"/>
-        </w:rPr>
-        <w:t xml:space="preserve"> </w:t>
-      </w:r>
-      <w:proofErr w:type="spellStart"/>
-      <w:r>
-        <w:rPr>
-          <w:lang w:val="en-US"/>
-        </w:rPr>
-        <w:t>preko</w:t>
-      </w:r>
-      <w:proofErr w:type="spellEnd"/>
-      <w:r>
-        <w:rPr>
-          <w:lang w:val="en-US"/>
-        </w:rPr>
-        <w:t xml:space="preserve"> </w:t>
-      </w:r>
-      <w:proofErr w:type="spellStart"/>
-      <w:r>
-        <w:rPr>
-          <w:lang w:val="en-US"/>
-        </w:rPr>
-        <w:t>brze</w:t>
-      </w:r>
-      <w:proofErr w:type="spellEnd"/>
-      <w:r>
-        <w:rPr>
-          <w:lang w:val="en-US"/>
-        </w:rPr>
-        <w:t xml:space="preserve"> </w:t>
-      </w:r>
-      <w:proofErr w:type="spellStart"/>
-      <w:r>
-        <w:rPr>
-          <w:lang w:val="en-US"/>
-        </w:rPr>
-        <w:t>pošte</w:t>
-      </w:r>
-      <w:proofErr w:type="spellEnd"/>
-      <w:r>
-        <w:rPr>
-          <w:lang w:val="en-US"/>
-        </w:rPr>
-        <w:t xml:space="preserve">. Sa </w:t>
-      </w:r>
-      <w:proofErr w:type="spellStart"/>
-      <w:r>
-        <w:rPr>
-          <w:lang w:val="en-US"/>
-        </w:rPr>
-        <w:t>druge</w:t>
-      </w:r>
-      <w:proofErr w:type="spellEnd"/>
-      <w:r>
-        <w:rPr>
-          <w:lang w:val="en-US"/>
-        </w:rPr>
-        <w:t xml:space="preserve"> </w:t>
-      </w:r>
-      <w:proofErr w:type="spellStart"/>
-      <w:r>
-        <w:rPr>
-          <w:lang w:val="en-US"/>
-        </w:rPr>
-        <w:t>strane</w:t>
-      </w:r>
-      <w:proofErr w:type="spellEnd"/>
-      <w:r>
-        <w:rPr>
-          <w:lang w:val="en-US"/>
-        </w:rPr>
-        <w:t xml:space="preserve">, </w:t>
-      </w:r>
-      <w:proofErr w:type="spellStart"/>
-      <w:r>
-        <w:rPr>
-          <w:lang w:val="en-US"/>
-        </w:rPr>
-        <w:t>radnici</w:t>
-      </w:r>
-      <w:proofErr w:type="spellEnd"/>
-      <w:r>
-        <w:rPr>
-          <w:lang w:val="en-US"/>
-        </w:rPr>
-        <w:t xml:space="preserve"> </w:t>
-      </w:r>
-      <w:proofErr w:type="spellStart"/>
-      <w:r>
-        <w:rPr>
-          <w:lang w:val="en-US"/>
-        </w:rPr>
-        <w:t>i</w:t>
-      </w:r>
-      <w:proofErr w:type="spellEnd"/>
-      <w:r>
-        <w:rPr>
-          <w:lang w:val="en-US"/>
-        </w:rPr>
-        <w:t xml:space="preserve"> </w:t>
-      </w:r>
-      <w:proofErr w:type="spellStart"/>
-      <w:r>
-        <w:rPr>
-          <w:lang w:val="en-US"/>
-        </w:rPr>
-        <w:t>direktor</w:t>
-      </w:r>
-      <w:proofErr w:type="spellEnd"/>
-      <w:r>
-        <w:rPr>
-          <w:lang w:val="en-US"/>
-        </w:rPr>
-        <w:t xml:space="preserve"> </w:t>
-      </w:r>
-      <w:proofErr w:type="spellStart"/>
-      <w:r>
-        <w:rPr>
-          <w:lang w:val="en-US"/>
-        </w:rPr>
-        <w:t>firme</w:t>
-      </w:r>
-      <w:proofErr w:type="spellEnd"/>
-      <w:r>
-        <w:rPr>
-          <w:lang w:val="en-US"/>
-        </w:rPr>
-        <w:t xml:space="preserve"> </w:t>
-      </w:r>
-      <w:proofErr w:type="spellStart"/>
-      <w:r>
-        <w:rPr>
-          <w:lang w:val="en-US"/>
-        </w:rPr>
-        <w:t>celokupnu</w:t>
-      </w:r>
-      <w:proofErr w:type="spellEnd"/>
-      <w:r>
-        <w:rPr>
-          <w:lang w:val="en-US"/>
-        </w:rPr>
-        <w:t xml:space="preserve"> </w:t>
-      </w:r>
-      <w:proofErr w:type="spellStart"/>
-      <w:r>
-        <w:rPr>
-          <w:lang w:val="en-US"/>
-        </w:rPr>
-        <w:t>administraciju</w:t>
-      </w:r>
-      <w:proofErr w:type="spellEnd"/>
-      <w:r>
-        <w:rPr>
-          <w:lang w:val="en-US"/>
-        </w:rPr>
-        <w:t xml:space="preserve"> </w:t>
-      </w:r>
-      <w:proofErr w:type="spellStart"/>
-      <w:r>
-        <w:rPr>
-          <w:lang w:val="en-US"/>
-        </w:rPr>
-        <w:t>rade</w:t>
-      </w:r>
-      <w:proofErr w:type="spellEnd"/>
-      <w:r>
-        <w:rPr>
-          <w:lang w:val="en-US"/>
-        </w:rPr>
-        <w:t xml:space="preserve"> </w:t>
-      </w:r>
-      <w:proofErr w:type="spellStart"/>
-      <w:r>
-        <w:rPr>
-          <w:lang w:val="en-US"/>
-        </w:rPr>
-        <w:t>ručno</w:t>
-      </w:r>
-      <w:proofErr w:type="spellEnd"/>
-      <w:r>
-        <w:rPr>
-          <w:lang w:val="en-US"/>
-        </w:rPr>
-        <w:t xml:space="preserve"> </w:t>
-      </w:r>
-      <w:proofErr w:type="spellStart"/>
-      <w:r>
-        <w:rPr>
-          <w:lang w:val="en-US"/>
-        </w:rPr>
-        <w:t>preko</w:t>
-      </w:r>
-      <w:proofErr w:type="spellEnd"/>
-      <w:r>
-        <w:rPr>
-          <w:lang w:val="en-US"/>
-        </w:rPr>
-        <w:t xml:space="preserve"> </w:t>
-      </w:r>
-      <w:proofErr w:type="spellStart"/>
-      <w:r>
-        <w:rPr>
-          <w:lang w:val="en-US"/>
-        </w:rPr>
-        <w:t>papira</w:t>
-      </w:r>
-      <w:proofErr w:type="spellEnd"/>
-      <w:r>
-        <w:rPr>
-          <w:lang w:val="en-US"/>
-        </w:rPr>
-        <w:t>.</w:t>
-      </w:r>
-      <w:r>
-        <w:rPr>
-          <w:lang w:val="en-US"/>
-        </w:rPr>
-        <w:t xml:space="preserve"> </w:t>
-      </w:r>
-      <w:r>
-        <w:rPr>
-          <w:lang w:val="en-US"/>
-        </w:rPr>
-        <w:t>I</w:t>
-      </w:r>
-      <w:r>
-        <w:t xml:space="preserve">z tog razloga, često dolazi do greške i gubitka podataka. Pored toga, potrebno je mnogo vremena doći do neke bitne informacije i ovakav način rada nije efikasan. </w:t>
-      </w:r>
-      <w:r>
-        <w:t xml:space="preserve">Zato je potrebno raziti aplikaciju koja će otkloniti sve greške i poboljšati efikasnost rada. </w:t>
-      </w:r>
-      <w:r>
-        <w:t xml:space="preserve">Aplikacija treba biti dostupna na desktop i mobilnim računarima i treba biti </w:t>
-      </w:r>
-      <w:proofErr w:type="spellStart"/>
-      <w:r>
-        <w:t>online</w:t>
-      </w:r>
-      <w:proofErr w:type="spellEnd"/>
-      <w:r>
-        <w:t xml:space="preserve"> aplikacija.</w:t>
-      </w:r>
-    </w:p>
-    <w:p>
-      <w:pPr>
-        <w:rPr>
-          <w:b/>
-          <w:lang w:val="en-US"/>
-        </w:rPr>
-      </w:pPr>
-    </w:p>
-    <w:p>
-      <w:pPr>
-        <w:rPr>
-          <w:b/>
-        </w:rPr>
-      </w:pPr>
-      <w:r>
-        <w:rPr>
-          <w:b/>
-          <w:lang w:val="en-US"/>
-        </w:rPr>
-        <w:t xml:space="preserve">Ko </w:t>
-      </w:r>
-      <w:proofErr w:type="spellStart"/>
-      <w:r>
-        <w:rPr>
-          <w:b/>
-          <w:lang w:val="en-US"/>
-        </w:rPr>
-        <w:t>ima</w:t>
-      </w:r>
-      <w:proofErr w:type="spellEnd"/>
-      <w:r>
-        <w:rPr>
-          <w:b/>
-          <w:lang w:val="en-US"/>
-        </w:rPr>
-        <w:t xml:space="preserve"> </w:t>
-      </w:r>
-      <w:proofErr w:type="spellStart"/>
-      <w:r>
-        <w:rPr>
-          <w:b/>
-          <w:lang w:val="en-US"/>
-        </w:rPr>
-        <w:t>potrebu</w:t>
-      </w:r>
-      <w:proofErr w:type="spellEnd"/>
-      <w:r>
-        <w:rPr>
-          <w:b/>
-          <w:lang w:val="en-US"/>
-        </w:rPr>
-        <w:t xml:space="preserve"> za </w:t>
-      </w:r>
-      <w:proofErr w:type="spellStart"/>
-      <w:r>
-        <w:rPr>
-          <w:b/>
-          <w:lang w:val="en-US"/>
-        </w:rPr>
-        <w:t>čim</w:t>
-      </w:r>
-      <w:proofErr w:type="spellEnd"/>
-      <w:r>
-        <w:rPr>
-          <w:b/>
-          <w:lang w:val="en-US"/>
-        </w:rPr>
-        <w:t xml:space="preserve">, </w:t>
-      </w:r>
-      <w:proofErr w:type="spellStart"/>
-      <w:r>
-        <w:rPr>
-          <w:b/>
-          <w:lang w:val="en-US"/>
-        </w:rPr>
-        <w:t>iz</w:t>
-      </w:r>
-      <w:proofErr w:type="spellEnd"/>
-      <w:r>
-        <w:rPr>
-          <w:b/>
-          <w:lang w:val="en-US"/>
-        </w:rPr>
-        <w:t xml:space="preserve"> </w:t>
-      </w:r>
-      <w:proofErr w:type="spellStart"/>
-      <w:r>
-        <w:rPr>
-          <w:b/>
-          <w:lang w:val="en-US"/>
-        </w:rPr>
-        <w:t>kog</w:t>
-      </w:r>
-      <w:proofErr w:type="spellEnd"/>
-      <w:r>
-        <w:rPr>
-          <w:b/>
-          <w:lang w:val="en-US"/>
-        </w:rPr>
-        <w:t xml:space="preserve"> </w:t>
-      </w:r>
-      <w:proofErr w:type="spellStart"/>
-      <w:r>
-        <w:rPr>
-          <w:b/>
-          <w:lang w:val="en-US"/>
-        </w:rPr>
-        <w:t>razloga</w:t>
-      </w:r>
-      <w:proofErr w:type="spellEnd"/>
-      <w:r>
-        <w:rPr>
-          <w:b/>
-          <w:lang w:val="en-US"/>
-        </w:rPr>
-        <w:t xml:space="preserve">, </w:t>
-      </w:r>
-      <w:proofErr w:type="spellStart"/>
-      <w:r>
-        <w:rPr>
-          <w:b/>
-          <w:lang w:val="en-US"/>
-        </w:rPr>
-        <w:t>šta</w:t>
-      </w:r>
-      <w:proofErr w:type="spellEnd"/>
-      <w:r>
-        <w:rPr>
-          <w:b/>
-          <w:lang w:val="en-US"/>
-        </w:rPr>
-        <w:t xml:space="preserve"> </w:t>
-      </w:r>
-      <w:proofErr w:type="spellStart"/>
-      <w:r>
-        <w:rPr>
-          <w:b/>
-          <w:lang w:val="en-US"/>
-        </w:rPr>
-        <w:t>trenutno</w:t>
-      </w:r>
-      <w:proofErr w:type="spellEnd"/>
-      <w:r>
-        <w:rPr>
-          <w:b/>
-          <w:lang w:val="en-US"/>
-        </w:rPr>
-        <w:t xml:space="preserve"> ne </w:t>
-      </w:r>
-      <w:proofErr w:type="spellStart"/>
-      <w:r>
-        <w:rPr>
-          <w:b/>
-          <w:lang w:val="en-US"/>
-        </w:rPr>
-        <w:t>valja</w:t>
-      </w:r>
-      <w:proofErr w:type="spellEnd"/>
-      <w:r>
-        <w:rPr>
-          <w:b/>
-          <w:lang w:val="en-US"/>
-        </w:rPr>
-        <w:t xml:space="preserve">, </w:t>
-      </w:r>
-      <w:proofErr w:type="spellStart"/>
-      <w:r>
-        <w:rPr>
-          <w:b/>
-          <w:lang w:val="en-US"/>
-        </w:rPr>
-        <w:t>šta</w:t>
-      </w:r>
-      <w:proofErr w:type="spellEnd"/>
-      <w:r>
-        <w:rPr>
-          <w:b/>
-          <w:lang w:val="en-US"/>
-        </w:rPr>
-        <w:t xml:space="preserve"> </w:t>
-      </w:r>
-      <w:proofErr w:type="spellStart"/>
-      <w:r>
-        <w:rPr>
-          <w:b/>
-          <w:lang w:val="en-US"/>
-        </w:rPr>
-        <w:t>će</w:t>
-      </w:r>
-      <w:proofErr w:type="spellEnd"/>
-      <w:r>
-        <w:rPr>
-          <w:b/>
-          <w:lang w:val="en-US"/>
-        </w:rPr>
-        <w:t xml:space="preserve"> </w:t>
-      </w:r>
-      <w:proofErr w:type="spellStart"/>
-      <w:r>
-        <w:rPr>
-          <w:b/>
-          <w:lang w:val="en-US"/>
-        </w:rPr>
-        <w:t>novi</w:t>
-      </w:r>
-      <w:proofErr w:type="spellEnd"/>
-      <w:r>
-        <w:rPr>
-          <w:b/>
-          <w:lang w:val="en-US"/>
-        </w:rPr>
-        <w:t xml:space="preserve"> </w:t>
-      </w:r>
-      <w:proofErr w:type="spellStart"/>
-      <w:r>
-        <w:rPr>
-          <w:b/>
-          <w:lang w:val="en-US"/>
-        </w:rPr>
-        <w:t>sistem</w:t>
-      </w:r>
-      <w:proofErr w:type="spellEnd"/>
-      <w:r>
-        <w:rPr>
-          <w:b/>
-          <w:lang w:val="en-US"/>
-        </w:rPr>
-        <w:t xml:space="preserve"> da </w:t>
-      </w:r>
-      <w:proofErr w:type="spellStart"/>
-      <w:r>
-        <w:rPr>
-          <w:b/>
-          <w:lang w:val="en-US"/>
-        </w:rPr>
-        <w:t>promeni</w:t>
-      </w:r>
-      <w:proofErr w:type="spellEnd"/>
-      <w:r>
-        <w:rPr>
-          <w:b/>
-          <w:lang w:val="en-US"/>
-        </w:rPr>
-        <w:t xml:space="preserve">, ko </w:t>
-      </w:r>
-      <w:proofErr w:type="spellStart"/>
-      <w:r>
-        <w:rPr>
-          <w:b/>
-          <w:lang w:val="en-US"/>
-        </w:rPr>
-        <w:t>će</w:t>
-      </w:r>
-      <w:proofErr w:type="spellEnd"/>
-      <w:r>
-        <w:rPr>
-          <w:b/>
-          <w:lang w:val="en-US"/>
-        </w:rPr>
-        <w:t xml:space="preserve"> da </w:t>
-      </w:r>
-      <w:proofErr w:type="spellStart"/>
-      <w:r>
-        <w:rPr>
-          <w:b/>
-          <w:lang w:val="en-US"/>
-        </w:rPr>
-        <w:t>koristi</w:t>
-      </w:r>
-      <w:proofErr w:type="spellEnd"/>
-      <w:r>
-        <w:rPr>
-          <w:b/>
-          <w:lang w:val="en-US"/>
-        </w:rPr>
-        <w:t xml:space="preserve"> I </w:t>
-      </w:r>
-      <w:proofErr w:type="spellStart"/>
-      <w:r>
-        <w:rPr>
-          <w:b/>
-          <w:lang w:val="en-US"/>
-        </w:rPr>
-        <w:t>koje</w:t>
-      </w:r>
-      <w:proofErr w:type="spellEnd"/>
-      <w:r>
-        <w:rPr>
-          <w:b/>
-          <w:lang w:val="en-US"/>
-        </w:rPr>
-        <w:t xml:space="preserve"> </w:t>
-      </w:r>
-      <w:proofErr w:type="spellStart"/>
-      <w:r>
-        <w:rPr>
-          <w:b/>
-          <w:lang w:val="en-US"/>
-        </w:rPr>
-        <w:t>su</w:t>
-      </w:r>
-      <w:proofErr w:type="spellEnd"/>
-      <w:r>
-        <w:rPr>
-          <w:b/>
-          <w:lang w:val="en-US"/>
-        </w:rPr>
-        <w:t xml:space="preserve"> </w:t>
-      </w:r>
-      <w:proofErr w:type="spellStart"/>
-      <w:r>
-        <w:rPr>
-          <w:b/>
-          <w:lang w:val="en-US"/>
-        </w:rPr>
-        <w:t>funkcionalnosti</w:t>
-      </w:r>
-      <w:proofErr w:type="spellEnd"/>
-      <w:r>
-        <w:rPr>
-          <w:b/>
-          <w:lang w:val="en-US"/>
-        </w:rPr>
-        <w:t xml:space="preserve">. </w:t>
-      </w:r>
-    </w:p>
-    <w:p>
-      <w:pPr>
-        <w:rPr>
-          <w:lang w:val="en-US"/>
-        </w:rPr>
-      </w:pPr>
-    </w:p>
-    <w:p>
-      <w:pPr>
-        <w:pStyle w:val="Heading1"/>
-      </w:pPr>
-      <w:proofErr w:type="spellStart"/>
-      <w:r>
-        <w:rPr>
-          <w:lang w:val="en-US"/>
-        </w:rPr>
-        <w:t>Definisanje</w:t>
-      </w:r>
-      <w:proofErr w:type="spellEnd"/>
-      <w:r>
-        <w:rPr>
-          <w:lang w:val="en-US"/>
-        </w:rPr>
-        <w:t xml:space="preserve"> fa</w:t>
+        <w:t>Definisanje fa</w:t>
       </w:r>
       <w:r>
         <w:t>za i projektnih aktivnosti</w:t>
@@ -1688,28 +630,24 @@
           <w:rFonts w:ascii="Arial" w:hAnsi="Arial" w:cs="Arial"/>
         </w:rPr>
       </w:pPr>
-      <w:proofErr w:type="spellStart"/>
       <w:r>
         <w:rPr>
           <w:rFonts w:ascii="Arial" w:hAnsi="Arial" w:cs="Arial"/>
         </w:rPr>
         <w:t>Zahtevi</w:t>
       </w:r>
-      <w:proofErr w:type="spellEnd"/>
       <w:r>
         <w:rPr>
           <w:rFonts w:ascii="Arial" w:hAnsi="Arial" w:cs="Arial"/>
         </w:rPr>
         <w:t xml:space="preserve"> </w:t>
       </w:r>
-      <w:proofErr w:type="spellStart"/>
       <w:r>
         <w:rPr>
           <w:rFonts w:ascii="Arial" w:hAnsi="Arial" w:cs="Arial"/>
         </w:rPr>
         <w:t>direktora</w:t>
       </w:r>
-      <w:proofErr w:type="spellEnd"/>
       <w:r>
         <w:rPr>
           <w:rFonts w:ascii="Arial" w:hAnsi="Arial" w:cs="Arial"/>
@@ -1765,33 +703,11 @@
           <w:rFonts w:cs="Arial"/>
         </w:rPr>
       </w:pPr>
-      <w:proofErr w:type="spellStart"/>
-      <w:r>
-        <w:rPr>
-          <w:rFonts w:ascii="Arial" w:hAnsi="Arial" w:cs="Arial"/>
-        </w:rPr>
-        <w:t>Zahtevi</w:t>
-      </w:r>
-      <w:proofErr w:type="spellEnd"/>
-      <w:r>
-        <w:rPr>
-          <w:rFonts w:ascii="Arial" w:hAnsi="Arial" w:cs="Arial"/>
-        </w:rPr>
-        <w:t xml:space="preserve"> </w:t>
-      </w:r>
-      <w:proofErr w:type="spellStart"/>
-      <w:r>
-        <w:rPr>
-          <w:rFonts w:ascii="Arial" w:hAnsi="Arial" w:cs="Arial"/>
-        </w:rPr>
-        <w:t>radnika</w:t>
-      </w:r>
-      <w:proofErr w:type="spellEnd"/>
-      <w:r>
-        <w:rPr>
-          <w:rFonts w:ascii="Arial" w:hAnsi="Arial" w:cs="Arial"/>
-        </w:rPr>
-        <w:t>:</w:t>
+      <w:r>
+        <w:rPr>
+          <w:rFonts w:ascii="Arial" w:hAnsi="Arial" w:cs="Arial"/>
+        </w:rPr>
+        <w:t>Zahtevi radnika:</w:t>
       </w:r>
     </w:p>
     <w:p>
@@ -1824,28 +740,12 @@
           <w:rFonts w:cs="Arial"/>
         </w:rPr>
       </w:pPr>
-      <w:proofErr w:type="spellStart"/>
-      <w:r>
-        <w:rPr>
-          <w:rFonts w:ascii="Arial" w:hAnsi="Arial" w:cs="Arial"/>
-        </w:rPr>
-        <w:t>Zahtevi</w:t>
-      </w:r>
-      <w:proofErr w:type="spellEnd"/>
-      <w:r>
-        <w:rPr>
-          <w:rFonts w:ascii="Arial" w:hAnsi="Arial" w:cs="Arial"/>
-        </w:rPr>
-        <w:t xml:space="preserve"> </w:t>
-      </w:r>
-      <w:proofErr w:type="spellStart"/>
-      <w:r>
-        <w:rPr>
-          <w:rFonts w:ascii="Arial" w:hAnsi="Arial" w:cs="Arial"/>
-        </w:rPr>
-        <w:t>kupca</w:t>
-      </w:r>
-      <w:proofErr w:type="spellEnd"/>
+      <w:r>
+        <w:rPr>
+          <w:rFonts w:ascii="Arial" w:hAnsi="Arial" w:cs="Arial"/>
+        </w:rPr>
+        <w:t>Zahtevi kupca</w:t>
+      </w:r>
       <w:r>
         <w:rPr>
           <w:rFonts w:cs="Arial"/>
@@ -1877,41 +777,110 @@
           <w:rFonts w:ascii="Arial" w:hAnsi="Arial" w:cs="Arial"/>
         </w:rPr>
       </w:pPr>
-      <w:proofErr w:type="spellStart"/>
-      <w:r>
-        <w:rPr>
-          <w:rFonts w:ascii="Arial" w:hAnsi="Arial" w:cs="Arial"/>
-        </w:rPr>
-        <w:t>Nefunkcionalni</w:t>
-      </w:r>
-      <w:proofErr w:type="spellEnd"/>
-      <w:r>
-        <w:rPr>
-          <w:rFonts w:ascii="Arial" w:hAnsi="Arial" w:cs="Arial"/>
-        </w:rPr>
-        <w:t xml:space="preserve"> </w:t>
-      </w:r>
-      <w:proofErr w:type="spellStart"/>
-      <w:r>
-        <w:rPr>
-          <w:rFonts w:ascii="Arial" w:hAnsi="Arial" w:cs="Arial"/>
-        </w:rPr>
-        <w:t>zahtevi</w:t>
-      </w:r>
-      <w:proofErr w:type="spellEnd"/>
-      <w:r>
-        <w:rPr>
-          <w:rFonts w:ascii="Arial" w:hAnsi="Arial" w:cs="Arial"/>
-        </w:rPr>
-        <w:t>:</w:t>
-      </w:r>
-    </w:p>
-    <w:p>
-      <w:pPr>
+      <w:r>
+        <w:rPr>
+          <w:rFonts w:ascii="Arial" w:hAnsi="Arial" w:cs="Arial"/>
+        </w:rPr>
+        <w:t>Nefunkcionalni zahtevi:</w:t>
+      </w:r>
+    </w:p>
+    <w:p>
+      <w:pPr>
+        <w:pStyle w:val="ListParagraph"/>
+        <w:numPr>
+          <w:ilvl w:val="0"/>
+          <w:numId w:val="16"/>
+        </w:numPr>
         <w:rPr>
           <w:rFonts w:cs="Arial"/>
         </w:rPr>
       </w:pPr>
+      <w:r>
+        <w:rPr>
+          <w:rFonts w:ascii="Arial" w:hAnsi="Arial" w:cs="Arial"/>
+        </w:rPr>
+        <w:t>Aplikacija mora poštovati sva poslovna pravila firme</w:t>
+      </w:r>
+    </w:p>
+    <w:p>
+      <w:pPr>
+        <w:pStyle w:val="ListParagraph"/>
+        <w:numPr>
+          <w:ilvl w:val="0"/>
+          <w:numId w:val="16"/>
+        </w:numPr>
+        <w:rPr>
+          <w:rFonts w:cs="Arial"/>
+        </w:rPr>
+      </w:pPr>
+      <w:r>
+        <w:rPr>
+          <w:rFonts w:ascii="Arial" w:hAnsi="Arial" w:cs="Arial"/>
+        </w:rPr>
+        <w:t>Aplikacija mora pratiti ograničenja propisana od strane zakona pri kreiranju ovakvog tipa aplikacije</w:t>
+      </w:r>
+    </w:p>
+    <w:p>
+      <w:pPr>
+        <w:pStyle w:val="ListParagraph"/>
+        <w:numPr>
+          <w:ilvl w:val="0"/>
+          <w:numId w:val="16"/>
+        </w:numPr>
+        <w:rPr>
+          <w:rFonts w:cs="Arial"/>
+        </w:rPr>
+      </w:pPr>
+      <w:r>
+        <w:rPr>
+          <w:rFonts w:ascii="Arial" w:hAnsi="Arial" w:cs="Arial"/>
+        </w:rPr>
+        <w:t>Vreme čekanja da se ispuni neka funkcionalnost ne sme biti duža od 5 sekundi</w:t>
+      </w:r>
+    </w:p>
+    <w:p>
+      <w:pPr>
+        <w:pStyle w:val="ListParagraph"/>
+        <w:numPr>
+          <w:ilvl w:val="0"/>
+          <w:numId w:val="16"/>
+        </w:numPr>
+        <w:rPr>
+          <w:rFonts w:cs="Arial"/>
+        </w:rPr>
+      </w:pPr>
+      <w:r>
+        <w:rPr>
+          <w:rFonts w:ascii="Arial" w:hAnsi="Arial" w:cs="Arial"/>
+        </w:rPr>
+        <w:t>Aplikacija mora biti sigurna za korisnike zbog posla kojim se bavi firma</w:t>
+      </w:r>
+    </w:p>
+    <w:p>
+      <w:pPr>
+        <w:rPr>
+          <w:rFonts w:cs="Arial"/>
+        </w:rPr>
+      </w:pPr>
+    </w:p>
+    <w:p>
+      <w:pPr>
+        <w:rPr>
+          <w:rFonts w:cs="Arial"/>
+        </w:rPr>
+      </w:pPr>
+      <w:r>
+        <w:rPr>
+          <w:rFonts w:cs="Arial"/>
+        </w:rPr>
+        <w:t xml:space="preserve">Zahtevi koji su prethodno opisani </w:t>
+      </w:r>
+      <w:r>
+        <w:rPr>
+          <w:rFonts w:cs="Arial"/>
+        </w:rPr>
+        <w:t>nisu finalni, potrebno je razraditi ih puno detaljnije i dodati ih još.</w:t>
+      </w:r>
     </w:p>
     <w:sectPr>
       <w:headerReference w:type="default" r:id="rId8"/>
@@ -2924,6 +1893,119 @@
     </w:lvl>
   </w:abstractNum>
   <w:abstractNum w:abstractNumId="7" w15:restartNumberingAfterBreak="0">
+    <w:nsid w:val="58A219F8"/>
+    <w:multiLevelType w:val="hybridMultilevel"/>
+    <w:tmpl w:val="EE06FCE6"/>
+    <w:lvl w:ilvl="0" w:tplc="04090001">
+      <w:start w:val="1"/>
+      <w:numFmt w:val="bullet"/>
+      <w:lvlText w:val=""/>
+      <w:lvlJc w:val="left"/>
+      <w:pPr>
+        <w:ind w:left="720" w:hanging="360"/>
+      </w:pPr>
+      <w:rPr>
+        <w:rFonts w:ascii="Symbol" w:hAnsi="Symbol" w:hint="default"/>
+      </w:rPr>
+    </w:lvl>
+    <w:lvl w:ilvl="1" w:tplc="04090003" w:tentative="1">
+      <w:start w:val="1"/>
+      <w:numFmt w:val="bullet"/>
+      <w:lvlText w:val="o"/>
+      <w:lvlJc w:val="left"/>
+      <w:pPr>
+        <w:ind w:left="1440" w:hanging="360"/>
+      </w:pPr>
+      <w:rPr>
+        <w:rFonts w:ascii="Courier New" w:hAnsi="Courier New" w:cs="Courier New" w:hint="default"/>
+      </w:rPr>
+    </w:lvl>
+    <w:lvl w:ilvl="2" w:tplc="04090005" w:tentative="1">
+      <w:start w:val="1"/>
+      <w:numFmt w:val="bullet"/>
+      <w:lvlText w:val=""/>
+      <w:lvlJc w:val="left"/>
+      <w:pPr>
+        <w:ind w:left="2160" w:hanging="360"/>
+      </w:pPr>
+      <w:rPr>
+        <w:rFonts w:ascii="Wingdings" w:hAnsi="Wingdings" w:hint="default"/>
+      </w:rPr>
+    </w:lvl>
+    <w:lvl w:ilvl="3" w:tplc="04090001" w:tentative="1">
+      <w:start w:val="1"/>
+      <w:numFmt w:val="bullet"/>
+      <w:lvlText w:val=""/>
+      <w:lvlJc w:val="left"/>
+      <w:pPr>
+        <w:ind w:left="2880" w:hanging="360"/>
+      </w:pPr>
+      <w:rPr>
+        <w:rFonts w:ascii="Symbol" w:hAnsi="Symbol" w:hint="default"/>
+      </w:rPr>
+    </w:lvl>
+    <w:lvl w:ilvl="4" w:tplc="04090003" w:tentative="1">
+      <w:start w:val="1"/>
+      <w:numFmt w:val="bullet"/>
+      <w:lvlText w:val="o"/>
+      <w:lvlJc w:val="left"/>
+      <w:pPr>
+        <w:ind w:left="3600" w:hanging="360"/>
+      </w:pPr>
+      <w:rPr>
+        <w:rFonts w:ascii="Courier New" w:hAnsi="Courier New" w:cs="Courier New" w:hint="default"/>
+      </w:rPr>
+    </w:lvl>
+    <w:lvl w:ilvl="5" w:tplc="04090005" w:tentative="1">
+      <w:start w:val="1"/>
+      <w:numFmt w:val="bullet"/>
+      <w:lvlText w:val=""/>
+      <w:lvlJc w:val="left"/>
+      <w:pPr>
+        <w:ind w:left="4320" w:hanging="360"/>
+      </w:pPr>
+      <w:rPr>
+        <w:rFonts w:ascii="Wingdings" w:hAnsi="Wingdings" w:hint="default"/>
+      </w:rPr>
+    </w:lvl>
+    <w:lvl w:ilvl="6" w:tplc="04090001" w:tentative="1">
+      <w:start w:val="1"/>
+      <w:numFmt w:val="bullet"/>
+      <w:lvlText w:val=""/>
+      <w:lvlJc w:val="left"/>
+      <w:pPr>
+        <w:ind w:left="5040" w:hanging="360"/>
+      </w:pPr>
+      <w:rPr>
+        <w:rFonts w:ascii="Symbol" w:hAnsi="Symbol" w:hint="default"/>
+      </w:rPr>
+    </w:lvl>
+    <w:lvl w:ilvl="7" w:tplc="04090003" w:tentative="1">
+      <w:start w:val="1"/>
+      <w:numFmt w:val="bullet"/>
+      <w:lvlText w:val="o"/>
+      <w:lvlJc w:val="left"/>
+      <w:pPr>
+        <w:ind w:left="5760" w:hanging="360"/>
+      </w:pPr>
+      <w:rPr>
+        <w:rFonts w:ascii="Courier New" w:hAnsi="Courier New" w:cs="Courier New" w:hint="default"/>
+      </w:rPr>
+    </w:lvl>
+    <w:lvl w:ilvl="8" w:tplc="04090005" w:tentative="1">
+      <w:start w:val="1"/>
+      <w:numFmt w:val="bullet"/>
+      <w:lvlText w:val=""/>
+      <w:lvlJc w:val="left"/>
+      <w:pPr>
+        <w:ind w:left="6480" w:hanging="360"/>
+      </w:pPr>
+      <w:rPr>
+        <w:rFonts w:ascii="Wingdings" w:hAnsi="Wingdings" w:hint="default"/>
+      </w:rPr>
+    </w:lvl>
+  </w:abstractNum>
+  <w:abstractNum w:abstractNumId="8" w15:restartNumberingAfterBreak="0">
     <w:nsid w:val="5CF316D0"/>
     <w:multiLevelType w:val="multilevel"/>
     <w:tmpl w:val="C1101690"/>
@@ -3044,7 +2126,7 @@
       </w:rPr>
     </w:lvl>
   </w:abstractNum>
-  <w:abstractNum w:abstractNumId="8" w15:restartNumberingAfterBreak="0">
+  <w:abstractNum w:abstractNumId="9" w15:restartNumberingAfterBreak="0">
     <w:nsid w:val="5F1A4059"/>
     <w:multiLevelType w:val="hybridMultilevel"/>
     <w:tmpl w:val="CDE20BA4"/>
@@ -3157,7 +2239,7 @@
       </w:rPr>
     </w:lvl>
   </w:abstractNum>
-  <w:abstractNum w:abstractNumId="9" w15:restartNumberingAfterBreak="0">
+  <w:abstractNum w:abstractNumId="10" w15:restartNumberingAfterBreak="0">
     <w:nsid w:val="60B554C2"/>
     <w:multiLevelType w:val="hybridMultilevel"/>
     <w:tmpl w:val="AA0E562A"/>
@@ -3270,7 +2352,7 @@
       </w:rPr>
     </w:lvl>
   </w:abstractNum>
-  <w:abstractNum w:abstractNumId="10" w15:restartNumberingAfterBreak="0">
+  <w:abstractNum w:abstractNumId="11" w15:restartNumberingAfterBreak="0">
     <w:nsid w:val="6327096A"/>
     <w:multiLevelType w:val="hybridMultilevel"/>
     <w:tmpl w:val="D1C2A5F8"/>
@@ -3383,7 +2465,7 @@
       </w:rPr>
     </w:lvl>
   </w:abstractNum>
-  <w:abstractNum w:abstractNumId="11" w15:restartNumberingAfterBreak="0">
+  <w:abstractNum w:abstractNumId="12" w15:restartNumberingAfterBreak="0">
     <w:nsid w:val="63FA42C5"/>
     <w:multiLevelType w:val="hybridMultilevel"/>
     <w:tmpl w:val="A7E6AB92"/>
@@ -3496,7 +2578,7 @@
       </w:rPr>
     </w:lvl>
   </w:abstractNum>
-  <w:abstractNum w:abstractNumId="12" w15:restartNumberingAfterBreak="0">
+  <w:abstractNum w:abstractNumId="13" w15:restartNumberingAfterBreak="0">
     <w:nsid w:val="6E167F8F"/>
     <w:multiLevelType w:val="hybridMultilevel"/>
     <w:tmpl w:val="2D0ED82C"/>
@@ -3608,7 +2690,7 @@
       </w:rPr>
     </w:lvl>
   </w:abstractNum>
-  <w:abstractNum w:abstractNumId="13" w15:restartNumberingAfterBreak="0">
+  <w:abstractNum w:abstractNumId="14" w15:restartNumberingAfterBreak="0">
     <w:nsid w:val="72AB6826"/>
     <w:multiLevelType w:val="hybridMultilevel"/>
     <w:tmpl w:val="779C1A46"/>
@@ -3721,7 +2803,7 @@
       </w:rPr>
     </w:lvl>
   </w:abstractNum>
-  <w:abstractNum w:abstractNumId="14" w15:restartNumberingAfterBreak="0">
+  <w:abstractNum w:abstractNumId="15" w15:restartNumberingAfterBreak="0">
     <w:nsid w:val="78511EF4"/>
     <w:multiLevelType w:val="hybridMultilevel"/>
     <w:tmpl w:val="54662AF2"/>
@@ -3835,13 +2917,13 @@
     </w:lvl>
   </w:abstractNum>
   <w:num w:numId="1">
-    <w:abstractNumId w:val="12"/>
+    <w:abstractNumId w:val="13"/>
   </w:num>
   <w:num w:numId="2">
     <w:abstractNumId w:val="4"/>
   </w:num>
   <w:num w:numId="3">
-    <w:abstractNumId w:val="14"/>
+    <w:abstractNumId w:val="15"/>
   </w:num>
   <w:num w:numId="4">
     <w:abstractNumId w:val="2"/>
@@ -3850,7 +2932,7 @@
     <w:abstractNumId w:val="0"/>
   </w:num>
   <w:num w:numId="6">
-    <w:abstractNumId w:val="13"/>
+    <w:abstractNumId w:val="14"/>
   </w:num>
   <w:num w:numId="7">
     <w:abstractNumId w:val="6"/>
@@ -3859,25 +2941,28 @@
     <w:abstractNumId w:val="1"/>
   </w:num>
   <w:num w:numId="9">
-    <w:abstractNumId w:val="9"/>
+    <w:abstractNumId w:val="10"/>
   </w:num>
   <w:num w:numId="10">
-    <w:abstractNumId w:val="11"/>
+    <w:abstractNumId w:val="12"/>
   </w:num>
   <w:num w:numId="11">
-    <w:abstractNumId w:val="8"/>
+    <w:abstractNumId w:val="9"/>
   </w:num>
   <w:num w:numId="12">
     <w:abstractNumId w:val="3"/>
   </w:num>
   <w:num w:numId="13">
-    <w:abstractNumId w:val="10"/>
+    <w:abstractNumId w:val="11"/>
   </w:num>
   <w:num w:numId="14">
-    <w:abstractNumId w:val="7"/>
+    <w:abstractNumId w:val="8"/>
   </w:num>
   <w:num w:numId="15">
     <w:abstractNumId w:val="5"/>
+  </w:num>
+  <w:num w:numId="16">
+    <w:abstractNumId w:val="7"/>
   </w:num>
 </w:numbering>
 </file>
@@ -3999,6 +3084,7 @@
     <w:lsdException w:name="HTML Sample" w:semiHidden="1" w:unhideWhenUsed="1"/>
     <w:lsdException w:name="HTML Typewriter" w:semiHidden="1" w:unhideWhenUsed="1"/>
     <w:lsdException w:name="HTML Variable" w:semiHidden="1" w:unhideWhenUsed="1"/>
+    <w:lsdException w:name="Normal Table" w:semiHidden="1" w:unhideWhenUsed="1"/>
     <w:lsdException w:name="annotation subject" w:semiHidden="1" w:unhideWhenUsed="1"/>
     <w:lsdException w:name="No List" w:semiHidden="1" w:unhideWhenUsed="1"/>
     <w:lsdException w:name="Outline List 1" w:semiHidden="1" w:unhideWhenUsed="1"/>
@@ -4041,8 +3127,11 @@
     <w:lsdException w:name="Table Contemporary" w:semiHidden="1" w:unhideWhenUsed="1"/>
     <w:lsdException w:name="Table Elegant" w:semiHidden="1" w:unhideWhenUsed="1"/>
     <w:lsdException w:name="Table Professional" w:semiHidden="1" w:unhideWhenUsed="1"/>
+    <w:lsdException w:name="Table Subtle 1" w:semiHidden="1" w:unhideWhenUsed="1"/>
     <w:lsdException w:name="Table Subtle 2" w:semiHidden="1" w:unhideWhenUsed="1"/>
     <w:lsdException w:name="Table Web 1" w:semiHidden="1" w:unhideWhenUsed="1"/>
+    <w:lsdException w:name="Table Web 2" w:semiHidden="1" w:unhideWhenUsed="1"/>
+    <w:lsdException w:name="Table Web 3" w:semiHidden="1" w:unhideWhenUsed="1"/>
     <w:lsdException w:name="Balloon Text" w:semiHidden="1" w:unhideWhenUsed="1"/>
     <w:lsdException w:name="Table Grid" w:uiPriority="39"/>
     <w:lsdException w:name="Table Theme" w:semiHidden="1" w:unhideWhenUsed="1"/>
